--- a/SRSD เอกสารกำกับการทำงานซอฟต์แวร์/V2.8.1 [2021-11-09] Version Control SRSD.docx
+++ b/SRSD เอกสารกำกับการทำงานซอฟต์แวร์/V2.8.1 [2021-11-09] Version Control SRSD.docx
@@ -131,7 +131,7 @@
     </w:p>
     <w:tbl>
       <w:tblPr>
-        <w:tblStyle w:val="a7"/>
+        <w:tblStyle w:val="TableGrid"/>
         <w:tblW w:w="0" w:type="auto"/>
         <w:tblLook w:val="04A0" w:firstRow="1" w:lastRow="0" w:firstColumn="1" w:lastColumn="0" w:noHBand="0" w:noVBand="1"/>
       </w:tblPr>
@@ -609,29 +609,19 @@
             <w:pPr>
               <w:jc w:val="center"/>
               <w:rPr>
-                <w:rFonts w:ascii="TH Sarabun New" w:hAnsi="TH Sarabun New" w:hint="cs"/>
-                <w:b/>
-                <w:bCs/>
-                <w:sz w:val="32"/>
-                <w:szCs w:val="32"/>
-                <w:cs/>
-              </w:rPr>
-            </w:pPr>
-            <w:r>
-              <w:rPr>
-                <w:rFonts w:ascii="TH Sarabun New" w:hAnsi="TH Sarabun New"/>
-                <w:sz w:val="32"/>
-                <w:szCs w:val="32"/>
-              </w:rPr>
-              <w:t>2.8.</w:t>
-            </w:r>
-            <w:r>
-              <w:rPr>
-                <w:rFonts w:ascii="TH Sarabun New" w:hAnsi="TH Sarabun New"/>
-                <w:sz w:val="32"/>
-                <w:szCs w:val="32"/>
-              </w:rPr>
-              <w:t>3</w:t>
+                <w:rFonts w:ascii="TH Sarabun New" w:hAnsi="TH Sarabun New"/>
+                <w:sz w:val="32"/>
+                <w:szCs w:val="32"/>
+              </w:rPr>
+            </w:pPr>
+            <w:r>
+              <w:rPr>
+                <w:rFonts w:ascii="TH Sarabun New" w:hAnsi="TH Sarabun New" w:hint="cs"/>
+                <w:sz w:val="32"/>
+                <w:szCs w:val="32"/>
+                <w:cs/>
+              </w:rPr>
+              <w:t>3.1.1</w:t>
             </w:r>
           </w:p>
         </w:tc>
@@ -647,55 +637,19 @@
             <w:pPr>
               <w:jc w:val="center"/>
               <w:rPr>
-                <w:rFonts w:ascii="TH Sarabun New" w:hAnsi="TH Sarabun New" w:hint="cs"/>
-                <w:b/>
-                <w:bCs/>
-                <w:sz w:val="32"/>
-                <w:szCs w:val="32"/>
-                <w:cs/>
-              </w:rPr>
-            </w:pPr>
-            <w:r>
-              <w:rPr>
-                <w:rFonts w:ascii="TH Sarabun New" w:hAnsi="TH Sarabun New"/>
-                <w:sz w:val="32"/>
-                <w:szCs w:val="32"/>
-              </w:rPr>
-              <w:t>11</w:t>
-            </w:r>
-            <w:r>
-              <w:rPr>
-                <w:rFonts w:ascii="TH Sarabun New" w:hAnsi="TH Sarabun New"/>
-                <w:sz w:val="32"/>
-                <w:szCs w:val="32"/>
-              </w:rPr>
-              <w:t xml:space="preserve"> </w:t>
-            </w:r>
-            <w:r>
-              <w:rPr>
-                <w:rFonts w:ascii="TH Sarabun New" w:hAnsi="TH Sarabun New"/>
-                <w:sz w:val="32"/>
-                <w:szCs w:val="32"/>
-                <w:cs/>
-              </w:rPr>
-              <w:t>พฤศจิกายน</w:t>
-            </w:r>
-            <w:r>
-              <w:rPr>
-                <w:rFonts w:ascii="TH Sarabun New" w:hAnsi="TH Sarabun New" w:hint="cs"/>
-                <w:sz w:val="32"/>
-                <w:szCs w:val="32"/>
-                <w:cs/>
-              </w:rPr>
-              <w:t xml:space="preserve"> </w:t>
-            </w:r>
-            <w:r>
-              <w:rPr>
-                <w:rFonts w:ascii="TH Sarabun New" w:hAnsi="TH Sarabun New"/>
-                <w:sz w:val="32"/>
-                <w:szCs w:val="32"/>
-              </w:rPr>
-              <w:t>2564</w:t>
+                <w:rFonts w:ascii="TH Sarabun New" w:hAnsi="TH Sarabun New"/>
+                <w:sz w:val="32"/>
+                <w:szCs w:val="32"/>
+              </w:rPr>
+            </w:pPr>
+            <w:r>
+              <w:rPr>
+                <w:rFonts w:ascii="TH Sarabun New" w:hAnsi="TH Sarabun New" w:hint="cs"/>
+                <w:sz w:val="32"/>
+                <w:szCs w:val="32"/>
+                <w:cs/>
+              </w:rPr>
+              <w:t>4 ธันวาคม 2564</w:t>
             </w:r>
           </w:p>
         </w:tc>
@@ -711,8 +665,6 @@
             <w:pPr>
               <w:rPr>
                 <w:rFonts w:ascii="TH Sarabun New" w:hAnsi="TH Sarabun New" w:hint="cs"/>
-                <w:b/>
-                <w:bCs/>
                 <w:sz w:val="32"/>
                 <w:szCs w:val="32"/>
                 <w:cs/>
@@ -741,30 +693,27 @@
             <w:pPr>
               <w:jc w:val="center"/>
               <w:rPr>
-                <w:rFonts w:ascii="TH Sarabun New" w:hAnsi="TH Sarabun New" w:hint="cs"/>
-                <w:b/>
-                <w:bCs/>
-                <w:sz w:val="32"/>
-                <w:szCs w:val="32"/>
-                <w:cs/>
-              </w:rPr>
-            </w:pPr>
-            <w:r>
-              <w:rPr>
-                <w:rFonts w:ascii="TH Sarabun New" w:hAnsi="TH Sarabun New"/>
-                <w:sz w:val="32"/>
-                <w:szCs w:val="32"/>
-                <w:cs/>
-              </w:rPr>
-              <w:t>ณัฐดนัย</w:t>
-            </w:r>
-            <w:r>
-              <w:rPr>
-                <w:rFonts w:ascii="TH Sarabun New" w:hAnsi="TH Sarabun New"/>
-                <w:sz w:val="32"/>
-                <w:szCs w:val="32"/>
-              </w:rPr>
-              <w:t xml:space="preserve"> (DM)</w:t>
+                <w:rFonts w:ascii="TH Sarabun New" w:hAnsi="TH Sarabun New"/>
+                <w:sz w:val="32"/>
+                <w:szCs w:val="32"/>
+              </w:rPr>
+            </w:pPr>
+            <w:r>
+              <w:rPr>
+                <w:rFonts w:ascii="TH Sarabun New" w:hAnsi="TH Sarabun New" w:hint="cs"/>
+                <w:sz w:val="32"/>
+                <w:szCs w:val="32"/>
+                <w:cs/>
+              </w:rPr>
+              <w:t xml:space="preserve">เบญจพล </w:t>
+            </w:r>
+            <w:r>
+              <w:rPr>
+                <w:rFonts w:ascii="TH Sarabun New" w:hAnsi="TH Sarabun New"/>
+                <w:sz w:val="32"/>
+                <w:szCs w:val="32"/>
+              </w:rPr>
+              <w:t>(D)</w:t>
             </w:r>
           </w:p>
         </w:tc>
@@ -780,30 +729,37 @@
             <w:pPr>
               <w:jc w:val="center"/>
               <w:rPr>
-                <w:rFonts w:ascii="TH Sarabun New" w:hAnsi="TH Sarabun New" w:hint="cs"/>
-                <w:b/>
-                <w:bCs/>
-                <w:sz w:val="32"/>
-                <w:szCs w:val="32"/>
-                <w:cs/>
-              </w:rPr>
-            </w:pPr>
-            <w:r>
-              <w:rPr>
-                <w:rFonts w:ascii="TH Sarabun New" w:hAnsi="TH Sarabun New"/>
-                <w:sz w:val="32"/>
-                <w:szCs w:val="32"/>
-                <w:cs/>
-              </w:rPr>
-              <w:t>กล้ายุทธ</w:t>
-            </w:r>
-            <w:r>
-              <w:rPr>
-                <w:rFonts w:ascii="TH Sarabun New" w:hAnsi="TH Sarabun New"/>
-                <w:sz w:val="32"/>
-                <w:szCs w:val="32"/>
-              </w:rPr>
-              <w:t xml:space="preserve"> (PL)</w:t>
+                <w:rFonts w:ascii="TH Sarabun New" w:hAnsi="TH Sarabun New"/>
+                <w:sz w:val="32"/>
+                <w:szCs w:val="32"/>
+                <w:cs/>
+              </w:rPr>
+            </w:pPr>
+            <w:r>
+              <w:rPr>
+                <w:rFonts w:ascii="TH Sarabun New" w:hAnsi="TH Sarabun New"/>
+                <w:sz w:val="32"/>
+                <w:szCs w:val="32"/>
+                <w:cs/>
+              </w:rPr>
+              <w:t>ทัศวรรณ</w:t>
+            </w:r>
+            <w:r>
+              <w:rPr>
+                <w:rFonts w:ascii="TH Sarabun New" w:hAnsi="TH Sarabun New" w:hint="cs"/>
+                <w:sz w:val="32"/>
+                <w:szCs w:val="32"/>
+                <w:cs/>
+              </w:rPr>
+              <w:t xml:space="preserve"> </w:t>
+            </w:r>
+            <w:r>
+              <w:rPr>
+                <w:rFonts w:ascii="TH Sarabun New" w:hAnsi="TH Sarabun New"/>
+                <w:sz w:val="32"/>
+                <w:szCs w:val="32"/>
+              </w:rPr>
+              <w:t>(D)</w:t>
             </w:r>
           </w:p>
         </w:tc>
@@ -826,23 +782,16 @@
                 <w:bCs/>
                 <w:sz w:val="32"/>
                 <w:szCs w:val="32"/>
-              </w:rPr>
-            </w:pPr>
-            <w:r>
-              <w:rPr>
-                <w:rFonts w:ascii="TH Sarabun New" w:hAnsi="TH Sarabun New"/>
-                <w:sz w:val="32"/>
-                <w:szCs w:val="32"/>
-              </w:rPr>
-              <w:t>2.8.</w:t>
-            </w:r>
-            <w:r>
-              <w:rPr>
-                <w:rFonts w:ascii="TH Sarabun New" w:hAnsi="TH Sarabun New"/>
-                <w:sz w:val="32"/>
-                <w:szCs w:val="32"/>
-              </w:rPr>
-              <w:t>2</w:t>
+                <w:cs/>
+              </w:rPr>
+            </w:pPr>
+            <w:r>
+              <w:rPr>
+                <w:rFonts w:ascii="TH Sarabun New" w:hAnsi="TH Sarabun New"/>
+                <w:sz w:val="32"/>
+                <w:szCs w:val="32"/>
+              </w:rPr>
+              <w:t>2.8.3</w:t>
             </w:r>
           </w:p>
         </w:tc>
@@ -858,21 +807,21 @@
             <w:pPr>
               <w:jc w:val="center"/>
               <w:rPr>
-                <w:rFonts w:ascii="TH Sarabun New" w:hAnsi="TH Sarabun New" w:hint="cs"/>
-                <w:b/>
-                <w:bCs/>
-                <w:sz w:val="32"/>
-                <w:szCs w:val="32"/>
-                <w:cs/>
-              </w:rPr>
-            </w:pPr>
-            <w:r>
-              <w:rPr>
-                <w:rFonts w:ascii="TH Sarabun New" w:hAnsi="TH Sarabun New"/>
-                <w:sz w:val="32"/>
-                <w:szCs w:val="32"/>
-              </w:rPr>
-              <w:t>8</w:t>
+                <w:rFonts w:ascii="TH Sarabun New" w:hAnsi="TH Sarabun New"/>
+                <w:b/>
+                <w:bCs/>
+                <w:sz w:val="32"/>
+                <w:szCs w:val="32"/>
+                <w:cs/>
+              </w:rPr>
+            </w:pPr>
+            <w:r>
+              <w:rPr>
+                <w:rFonts w:ascii="TH Sarabun New" w:hAnsi="TH Sarabun New"/>
+                <w:sz w:val="32"/>
+                <w:szCs w:val="32"/>
+              </w:rPr>
+              <w:t>11</w:t>
             </w:r>
             <w:r>
               <w:rPr>
@@ -921,7 +870,7 @@
           <w:p>
             <w:pPr>
               <w:rPr>
-                <w:rFonts w:ascii="TH Sarabun New" w:hAnsi="TH Sarabun New" w:hint="cs"/>
+                <w:rFonts w:ascii="TH Sarabun New" w:hAnsi="TH Sarabun New"/>
                 <w:b/>
                 <w:bCs/>
                 <w:sz w:val="32"/>
@@ -952,7 +901,9 @@
             <w:pPr>
               <w:jc w:val="center"/>
               <w:rPr>
-                <w:rFonts w:ascii="TH Sarabun New" w:hAnsi="TH Sarabun New" w:hint="cs"/>
+                <w:rFonts w:ascii="TH Sarabun New" w:hAnsi="TH Sarabun New"/>
+                <w:b/>
+                <w:bCs/>
                 <w:sz w:val="32"/>
                 <w:szCs w:val="32"/>
                 <w:cs/>
@@ -989,28 +940,30 @@
             <w:pPr>
               <w:jc w:val="center"/>
               <w:rPr>
-                <w:rFonts w:ascii="TH Sarabun New" w:hAnsi="TH Sarabun New" w:hint="cs"/>
-                <w:sz w:val="32"/>
-                <w:szCs w:val="32"/>
-                <w:cs/>
-              </w:rPr>
-            </w:pPr>
-            <w:r>
-              <w:rPr>
-                <w:rFonts w:ascii="TH Sarabun New" w:hAnsi="TH Sarabun New"/>
-                <w:sz w:val="32"/>
-                <w:szCs w:val="32"/>
-                <w:cs/>
-              </w:rPr>
-              <w:t xml:space="preserve">วิรัตน์ </w:t>
-            </w:r>
-            <w:r>
-              <w:rPr>
-                <w:rFonts w:ascii="TH Sarabun New" w:hAnsi="TH Sarabun New"/>
-                <w:sz w:val="32"/>
-                <w:szCs w:val="32"/>
-              </w:rPr>
-              <w:t>(TL)</w:t>
+                <w:rFonts w:ascii="TH Sarabun New" w:hAnsi="TH Sarabun New"/>
+                <w:b/>
+                <w:bCs/>
+                <w:sz w:val="32"/>
+                <w:szCs w:val="32"/>
+                <w:cs/>
+              </w:rPr>
+            </w:pPr>
+            <w:r>
+              <w:rPr>
+                <w:rFonts w:ascii="TH Sarabun New" w:hAnsi="TH Sarabun New"/>
+                <w:sz w:val="32"/>
+                <w:szCs w:val="32"/>
+                <w:cs/>
+              </w:rPr>
+              <w:t>กล้ายุทธ</w:t>
+            </w:r>
+            <w:r>
+              <w:rPr>
+                <w:rFonts w:ascii="TH Sarabun New" w:hAnsi="TH Sarabun New"/>
+                <w:sz w:val="32"/>
+                <w:szCs w:val="32"/>
+              </w:rPr>
+              <w:t xml:space="preserve"> (PL)</w:t>
             </w:r>
           </w:p>
         </w:tc>
@@ -1019,49 +972,67 @@
         <w:tc>
           <w:tcPr>
             <w:tcW w:w="985" w:type="dxa"/>
-            <w:shd w:val="clear" w:color="auto" w:fill="auto"/>
-          </w:tcPr>
-          <w:p>
-            <w:pPr>
-              <w:jc w:val="center"/>
-              <w:rPr>
-                <w:rFonts w:ascii="TH Sarabun New" w:hAnsi="TH Sarabun New"/>
-                <w:sz w:val="32"/>
-                <w:szCs w:val="32"/>
-                <w:cs/>
-              </w:rPr>
-            </w:pPr>
-            <w:r>
-              <w:rPr>
-                <w:rFonts w:ascii="TH Sarabun New" w:hAnsi="TH Sarabun New"/>
-                <w:sz w:val="32"/>
-                <w:szCs w:val="32"/>
-              </w:rPr>
-              <w:t>2.8.1</w:t>
+            <w:tcBorders>
+              <w:bottom w:val="single" w:sz="4" w:space="0" w:color="auto"/>
+            </w:tcBorders>
+            <w:shd w:val="clear" w:color="auto" w:fill="auto"/>
+          </w:tcPr>
+          <w:p>
+            <w:pPr>
+              <w:jc w:val="center"/>
+              <w:rPr>
+                <w:rFonts w:ascii="TH Sarabun New" w:hAnsi="TH Sarabun New"/>
+                <w:b/>
+                <w:bCs/>
+                <w:sz w:val="32"/>
+                <w:szCs w:val="32"/>
+              </w:rPr>
+            </w:pPr>
+            <w:r>
+              <w:rPr>
+                <w:rFonts w:ascii="TH Sarabun New" w:hAnsi="TH Sarabun New"/>
+                <w:sz w:val="32"/>
+                <w:szCs w:val="32"/>
+              </w:rPr>
+              <w:t>2.8.2</w:t>
             </w:r>
           </w:p>
         </w:tc>
         <w:tc>
           <w:tcPr>
             <w:tcW w:w="2070" w:type="dxa"/>
-            <w:shd w:val="clear" w:color="auto" w:fill="auto"/>
-          </w:tcPr>
-          <w:p>
-            <w:pPr>
-              <w:jc w:val="center"/>
-              <w:rPr>
-                <w:rFonts w:ascii="TH Sarabun New" w:hAnsi="TH Sarabun New"/>
-                <w:sz w:val="32"/>
-                <w:szCs w:val="32"/>
-              </w:rPr>
-            </w:pPr>
-            <w:r>
-              <w:rPr>
-                <w:rFonts w:ascii="TH Sarabun New" w:hAnsi="TH Sarabun New"/>
-                <w:sz w:val="32"/>
-                <w:szCs w:val="32"/>
-              </w:rPr>
-              <w:t xml:space="preserve">5 </w:t>
+            <w:tcBorders>
+              <w:bottom w:val="single" w:sz="4" w:space="0" w:color="auto"/>
+            </w:tcBorders>
+            <w:shd w:val="clear" w:color="auto" w:fill="auto"/>
+          </w:tcPr>
+          <w:p>
+            <w:pPr>
+              <w:jc w:val="center"/>
+              <w:rPr>
+                <w:rFonts w:ascii="TH Sarabun New" w:hAnsi="TH Sarabun New"/>
+                <w:b/>
+                <w:bCs/>
+                <w:sz w:val="32"/>
+                <w:szCs w:val="32"/>
+                <w:cs/>
+              </w:rPr>
+            </w:pPr>
+            <w:r>
+              <w:rPr>
+                <w:rFonts w:ascii="TH Sarabun New" w:hAnsi="TH Sarabun New"/>
+                <w:sz w:val="32"/>
+                <w:szCs w:val="32"/>
+              </w:rPr>
+              <w:t>8</w:t>
+            </w:r>
+            <w:r>
+              <w:rPr>
+                <w:rFonts w:ascii="TH Sarabun New" w:hAnsi="TH Sarabun New"/>
+                <w:sz w:val="32"/>
+                <w:szCs w:val="32"/>
+              </w:rPr>
+              <w:t xml:space="preserve"> </w:t>
             </w:r>
             <w:r>
               <w:rPr>
@@ -1094,12 +1065,17 @@
         <w:tc>
           <w:tcPr>
             <w:tcW w:w="2070" w:type="dxa"/>
-            <w:shd w:val="clear" w:color="auto" w:fill="auto"/>
-          </w:tcPr>
-          <w:p>
-            <w:pPr>
-              <w:rPr>
-                <w:rFonts w:ascii="TH Sarabun New" w:hAnsi="TH Sarabun New"/>
+            <w:tcBorders>
+              <w:bottom w:val="single" w:sz="4" w:space="0" w:color="auto"/>
+            </w:tcBorders>
+            <w:shd w:val="clear" w:color="auto" w:fill="auto"/>
+          </w:tcPr>
+          <w:p>
+            <w:pPr>
+              <w:rPr>
+                <w:rFonts w:ascii="TH Sarabun New" w:hAnsi="TH Sarabun New"/>
+                <w:b/>
+                <w:bCs/>
                 <w:sz w:val="32"/>
                 <w:szCs w:val="32"/>
                 <w:cs/>
@@ -1119,84 +1095,56 @@
         <w:tc>
           <w:tcPr>
             <w:tcW w:w="1620" w:type="dxa"/>
-            <w:shd w:val="clear" w:color="auto" w:fill="auto"/>
-          </w:tcPr>
-          <w:p>
-            <w:pPr>
-              <w:jc w:val="center"/>
-              <w:rPr>
-                <w:rFonts w:ascii="TH Sarabun New" w:hAnsi="TH Sarabun New"/>
-                <w:sz w:val="32"/>
-                <w:szCs w:val="32"/>
-              </w:rPr>
-            </w:pPr>
-            <w:r>
-              <w:rPr>
-                <w:rFonts w:ascii="TH Sarabun New" w:hAnsi="TH Sarabun New"/>
-                <w:sz w:val="32"/>
-                <w:szCs w:val="32"/>
-                <w:cs/>
-              </w:rPr>
-              <w:t>ธนาธิป</w:t>
-            </w:r>
-            <w:r>
-              <w:rPr>
-                <w:rFonts w:ascii="TH Sarabun New" w:hAnsi="TH Sarabun New"/>
-                <w:sz w:val="32"/>
-                <w:szCs w:val="32"/>
-              </w:rPr>
-              <w:t xml:space="preserve"> (SM)</w:t>
-            </w:r>
-          </w:p>
-          <w:p>
-            <w:pPr>
-              <w:jc w:val="center"/>
-              <w:rPr>
-                <w:rFonts w:ascii="TH Sarabun New" w:hAnsi="TH Sarabun New"/>
-                <w:sz w:val="32"/>
-                <w:szCs w:val="32"/>
-              </w:rPr>
-            </w:pPr>
-            <w:r>
-              <w:rPr>
-                <w:rFonts w:ascii="TH Sarabun New" w:hAnsi="TH Sarabun New"/>
-                <w:sz w:val="32"/>
-                <w:szCs w:val="32"/>
-                <w:cs/>
-              </w:rPr>
-              <w:t>วริศรา</w:t>
-            </w:r>
-            <w:r>
-              <w:rPr>
-                <w:rFonts w:ascii="TH Sarabun New" w:hAnsi="TH Sarabun New" w:hint="cs"/>
-                <w:sz w:val="32"/>
-                <w:szCs w:val="32"/>
-                <w:cs/>
-              </w:rPr>
-              <w:t xml:space="preserve"> </w:t>
-            </w:r>
-            <w:r>
-              <w:rPr>
-                <w:rFonts w:ascii="TH Sarabun New" w:hAnsi="TH Sarabun New"/>
-                <w:sz w:val="32"/>
-                <w:szCs w:val="32"/>
-              </w:rPr>
-              <w:t>(D)</w:t>
+            <w:tcBorders>
+              <w:bottom w:val="single" w:sz="4" w:space="0" w:color="auto"/>
+            </w:tcBorders>
+            <w:shd w:val="clear" w:color="auto" w:fill="auto"/>
+          </w:tcPr>
+          <w:p>
+            <w:pPr>
+              <w:jc w:val="center"/>
+              <w:rPr>
+                <w:rFonts w:ascii="TH Sarabun New" w:hAnsi="TH Sarabun New"/>
+                <w:sz w:val="32"/>
+                <w:szCs w:val="32"/>
+                <w:cs/>
+              </w:rPr>
+            </w:pPr>
+            <w:r>
+              <w:rPr>
+                <w:rFonts w:ascii="TH Sarabun New" w:hAnsi="TH Sarabun New"/>
+                <w:sz w:val="32"/>
+                <w:szCs w:val="32"/>
+                <w:cs/>
+              </w:rPr>
+              <w:t>ณัฐดนัย</w:t>
+            </w:r>
+            <w:r>
+              <w:rPr>
+                <w:rFonts w:ascii="TH Sarabun New" w:hAnsi="TH Sarabun New"/>
+                <w:sz w:val="32"/>
+                <w:szCs w:val="32"/>
+              </w:rPr>
+              <w:t xml:space="preserve"> (DM)</w:t>
             </w:r>
           </w:p>
         </w:tc>
         <w:tc>
           <w:tcPr>
             <w:tcW w:w="1551" w:type="dxa"/>
-            <w:shd w:val="clear" w:color="auto" w:fill="auto"/>
-          </w:tcPr>
-          <w:p>
-            <w:pPr>
-              <w:jc w:val="center"/>
-              <w:rPr>
-                <w:rFonts w:ascii="TH Sarabun New" w:hAnsi="TH Sarabun New"/>
-                <w:sz w:val="32"/>
-                <w:szCs w:val="32"/>
+            <w:tcBorders>
+              <w:bottom w:val="single" w:sz="4" w:space="0" w:color="auto"/>
+            </w:tcBorders>
+            <w:shd w:val="clear" w:color="auto" w:fill="auto"/>
+          </w:tcPr>
+          <w:p>
+            <w:pPr>
+              <w:jc w:val="center"/>
+              <w:rPr>
+                <w:rFonts w:ascii="TH Sarabun New" w:hAnsi="TH Sarabun New"/>
+                <w:sz w:val="32"/>
+                <w:szCs w:val="32"/>
+                <w:cs/>
               </w:rPr>
             </w:pPr>
             <w:r>
@@ -1216,16 +1164,6 @@
               </w:rPr>
               <w:t>(TL)</w:t>
             </w:r>
-          </w:p>
-          <w:p>
-            <w:pPr>
-              <w:jc w:val="center"/>
-              <w:rPr>
-                <w:rFonts w:ascii="TH Sarabun New" w:hAnsi="TH Sarabun New"/>
-                <w:sz w:val="32"/>
-                <w:szCs w:val="32"/>
-              </w:rPr>
-            </w:pPr>
           </w:p>
         </w:tc>
       </w:tr>
@@ -1251,7 +1189,7 @@
                 <w:sz w:val="32"/>
                 <w:szCs w:val="32"/>
               </w:rPr>
-              <w:t>2.7.1</w:t>
+              <w:t>2.8.1</w:t>
             </w:r>
           </w:p>
         </w:tc>
@@ -1275,16 +1213,25 @@
                 <w:sz w:val="32"/>
                 <w:szCs w:val="32"/>
               </w:rPr>
-              <w:t xml:space="preserve">22 </w:t>
-            </w:r>
-            <w:r>
-              <w:rPr>
-                <w:rFonts w:ascii="TH Sarabun New" w:hAnsi="TH Sarabun New" w:hint="cs"/>
-                <w:sz w:val="32"/>
-                <w:szCs w:val="32"/>
-                <w:cs/>
-              </w:rPr>
-              <w:t xml:space="preserve">ตุลาคม </w:t>
+              <w:t xml:space="preserve">5 </w:t>
+            </w:r>
+            <w:r>
+              <w:rPr>
+                <w:rFonts w:ascii="TH Sarabun New" w:hAnsi="TH Sarabun New"/>
+                <w:sz w:val="32"/>
+                <w:szCs w:val="32"/>
+                <w:cs/>
+              </w:rPr>
+              <w:t>พฤศจิกายน</w:t>
+            </w:r>
+            <w:r>
+              <w:rPr>
+                <w:rFonts w:ascii="TH Sarabun New" w:hAnsi="TH Sarabun New" w:hint="cs"/>
+                <w:sz w:val="32"/>
+                <w:szCs w:val="32"/>
+                <w:cs/>
+              </w:rPr>
+              <w:t xml:space="preserve"> </w:t>
             </w:r>
             <w:r>
               <w:rPr>
@@ -1317,15 +1264,7 @@
                 <w:szCs w:val="32"/>
                 <w:cs/>
               </w:rPr>
-              <w:t xml:space="preserve">แก้ไข บทที่ </w:t>
-            </w:r>
-            <w:r>
-              <w:rPr>
-                <w:rFonts w:ascii="TH Sarabun New" w:hAnsi="TH Sarabun New"/>
-                <w:sz w:val="32"/>
-                <w:szCs w:val="32"/>
-              </w:rPr>
-              <w:t>3</w:t>
+              <w:t>แก้ไข</w:t>
             </w:r>
           </w:p>
         </w:tc>
@@ -1350,34 +1289,34 @@
                 <w:szCs w:val="32"/>
                 <w:cs/>
               </w:rPr>
-              <w:t>เบญจพล</w:t>
-            </w:r>
-            <w:r>
-              <w:rPr>
-                <w:rFonts w:ascii="TH Sarabun New" w:hAnsi="TH Sarabun New"/>
-                <w:sz w:val="32"/>
-                <w:szCs w:val="32"/>
-              </w:rPr>
-              <w:t xml:space="preserve"> (D)</w:t>
-            </w:r>
-          </w:p>
-          <w:p>
-            <w:pPr>
-              <w:jc w:val="center"/>
-              <w:rPr>
-                <w:rFonts w:ascii="TH Sarabun New" w:hAnsi="TH Sarabun New"/>
-                <w:sz w:val="32"/>
-                <w:szCs w:val="32"/>
-              </w:rPr>
-            </w:pPr>
-            <w:r>
-              <w:rPr>
-                <w:rFonts w:ascii="TH Sarabun New" w:hAnsi="TH Sarabun New"/>
-                <w:sz w:val="32"/>
-                <w:szCs w:val="32"/>
-                <w:cs/>
-              </w:rPr>
-              <w:t>ณัฐนันท์</w:t>
+              <w:t>ธนาธิป</w:t>
+            </w:r>
+            <w:r>
+              <w:rPr>
+                <w:rFonts w:ascii="TH Sarabun New" w:hAnsi="TH Sarabun New"/>
+                <w:sz w:val="32"/>
+                <w:szCs w:val="32"/>
+              </w:rPr>
+              <w:t xml:space="preserve"> (SM)</w:t>
+            </w:r>
+          </w:p>
+          <w:p>
+            <w:pPr>
+              <w:jc w:val="center"/>
+              <w:rPr>
+                <w:rFonts w:ascii="TH Sarabun New" w:hAnsi="TH Sarabun New"/>
+                <w:sz w:val="32"/>
+                <w:szCs w:val="32"/>
+              </w:rPr>
+            </w:pPr>
+            <w:r>
+              <w:rPr>
+                <w:rFonts w:ascii="TH Sarabun New" w:hAnsi="TH Sarabun New"/>
+                <w:sz w:val="32"/>
+                <w:szCs w:val="32"/>
+                <w:cs/>
+              </w:rPr>
+              <w:t>วริศรา</w:t>
             </w:r>
             <w:r>
               <w:rPr>
@@ -1394,7 +1333,7 @@
                 <w:sz w:val="32"/>
                 <w:szCs w:val="32"/>
               </w:rPr>
-              <w:t>(QA)</w:t>
+              <w:t>(D)</w:t>
             </w:r>
           </w:p>
         </w:tc>
@@ -1432,6 +1371,7 @@
           </w:p>
           <w:p>
             <w:pPr>
+              <w:jc w:val="center"/>
               <w:rPr>
                 <w:rFonts w:ascii="TH Sarabun New" w:hAnsi="TH Sarabun New"/>
                 <w:sz w:val="32"/>
@@ -1463,7 +1403,7 @@
                 <w:sz w:val="32"/>
                 <w:szCs w:val="32"/>
               </w:rPr>
-              <w:t>2.6.1</w:t>
+              <w:t>2.7.1</w:t>
             </w:r>
           </w:p>
         </w:tc>
@@ -1487,7 +1427,7 @@
                 <w:sz w:val="32"/>
                 <w:szCs w:val="32"/>
               </w:rPr>
-              <w:t xml:space="preserve">15 </w:t>
+              <w:t xml:space="preserve">22 </w:t>
             </w:r>
             <w:r>
               <w:rPr>
@@ -1519,6 +1459,7 @@
                 <w:rFonts w:ascii="TH Sarabun New" w:hAnsi="TH Sarabun New"/>
                 <w:sz w:val="32"/>
                 <w:szCs w:val="32"/>
+                <w:cs/>
               </w:rPr>
             </w:pPr>
             <w:r>
@@ -1556,20 +1497,56 @@
             </w:pPr>
             <w:r>
               <w:rPr>
-                <w:rFonts w:ascii="TH Sarabun New" w:hAnsi="TH Sarabun New" w:hint="cs"/>
-                <w:sz w:val="32"/>
-                <w:szCs w:val="32"/>
-                <w:cs/>
-              </w:rPr>
-              <w:t xml:space="preserve">สมาชิกทีม </w:t>
-            </w:r>
-            <w:r>
-              <w:rPr>
-                <w:rFonts w:ascii="TH Sarabun New" w:hAnsi="TH Sarabun New"/>
-                <w:sz w:val="32"/>
-                <w:szCs w:val="32"/>
-              </w:rPr>
-              <w:t>4</w:t>
+                <w:rFonts w:ascii="TH Sarabun New" w:hAnsi="TH Sarabun New"/>
+                <w:sz w:val="32"/>
+                <w:szCs w:val="32"/>
+                <w:cs/>
+              </w:rPr>
+              <w:t>เบญจพล</w:t>
+            </w:r>
+            <w:r>
+              <w:rPr>
+                <w:rFonts w:ascii="TH Sarabun New" w:hAnsi="TH Sarabun New"/>
+                <w:sz w:val="32"/>
+                <w:szCs w:val="32"/>
+              </w:rPr>
+              <w:t xml:space="preserve"> (D)</w:t>
+            </w:r>
+          </w:p>
+          <w:p>
+            <w:pPr>
+              <w:jc w:val="center"/>
+              <w:rPr>
+                <w:rFonts w:ascii="TH Sarabun New" w:hAnsi="TH Sarabun New"/>
+                <w:sz w:val="32"/>
+                <w:szCs w:val="32"/>
+              </w:rPr>
+            </w:pPr>
+            <w:r>
+              <w:rPr>
+                <w:rFonts w:ascii="TH Sarabun New" w:hAnsi="TH Sarabun New"/>
+                <w:sz w:val="32"/>
+                <w:szCs w:val="32"/>
+                <w:cs/>
+              </w:rPr>
+              <w:t>ณัฐนันท์</w:t>
+            </w:r>
+            <w:r>
+              <w:rPr>
+                <w:rFonts w:ascii="TH Sarabun New" w:hAnsi="TH Sarabun New" w:hint="cs"/>
+                <w:sz w:val="32"/>
+                <w:szCs w:val="32"/>
+                <w:cs/>
+              </w:rPr>
+              <w:t xml:space="preserve"> </w:t>
+            </w:r>
+            <w:r>
+              <w:rPr>
+                <w:rFonts w:ascii="TH Sarabun New" w:hAnsi="TH Sarabun New"/>
+                <w:sz w:val="32"/>
+                <w:szCs w:val="32"/>
+              </w:rPr>
+              <w:t>(QA)</w:t>
             </w:r>
           </w:p>
         </w:tc>
@@ -1589,21 +1566,30 @@
             </w:pPr>
             <w:r>
               <w:rPr>
-                <w:rFonts w:ascii="TH Sarabun New" w:hAnsi="TH Sarabun New" w:hint="cs"/>
-                <w:sz w:val="32"/>
-                <w:szCs w:val="32"/>
-                <w:cs/>
-              </w:rPr>
-              <w:t xml:space="preserve">สมาชิกทีม </w:t>
-            </w:r>
-            <w:r>
-              <w:rPr>
-                <w:rFonts w:ascii="TH Sarabun New" w:hAnsi="TH Sarabun New"/>
-                <w:sz w:val="32"/>
-                <w:szCs w:val="32"/>
-              </w:rPr>
-              <w:t>4</w:t>
-            </w:r>
+                <w:rFonts w:ascii="TH Sarabun New" w:hAnsi="TH Sarabun New"/>
+                <w:sz w:val="32"/>
+                <w:szCs w:val="32"/>
+                <w:cs/>
+              </w:rPr>
+              <w:t xml:space="preserve">วิรัตน์ </w:t>
+            </w:r>
+            <w:r>
+              <w:rPr>
+                <w:rFonts w:ascii="TH Sarabun New" w:hAnsi="TH Sarabun New"/>
+                <w:sz w:val="32"/>
+                <w:szCs w:val="32"/>
+              </w:rPr>
+              <w:t>(TL)</w:t>
+            </w:r>
+          </w:p>
+          <w:p>
+            <w:pPr>
+              <w:rPr>
+                <w:rFonts w:ascii="TH Sarabun New" w:hAnsi="TH Sarabun New"/>
+                <w:sz w:val="32"/>
+                <w:szCs w:val="32"/>
+              </w:rPr>
+            </w:pPr>
           </w:p>
         </w:tc>
       </w:tr>
@@ -1629,7 +1615,7 @@
                 <w:sz w:val="32"/>
                 <w:szCs w:val="32"/>
               </w:rPr>
-              <w:t>2.3.1</w:t>
+              <w:t>2.6.1</w:t>
             </w:r>
           </w:p>
         </w:tc>
@@ -1653,16 +1639,16 @@
                 <w:sz w:val="32"/>
                 <w:szCs w:val="32"/>
               </w:rPr>
-              <w:t xml:space="preserve">23 </w:t>
-            </w:r>
-            <w:r>
-              <w:rPr>
-                <w:rFonts w:ascii="TH Sarabun New" w:hAnsi="TH Sarabun New" w:hint="cs"/>
-                <w:sz w:val="32"/>
-                <w:szCs w:val="32"/>
-                <w:cs/>
-              </w:rPr>
-              <w:t xml:space="preserve">กันยายน </w:t>
+              <w:t xml:space="preserve">15 </w:t>
+            </w:r>
+            <w:r>
+              <w:rPr>
+                <w:rFonts w:ascii="TH Sarabun New" w:hAnsi="TH Sarabun New" w:hint="cs"/>
+                <w:sz w:val="32"/>
+                <w:szCs w:val="32"/>
+                <w:cs/>
+              </w:rPr>
+              <w:t xml:space="preserve">ตุลาคม </w:t>
             </w:r>
             <w:r>
               <w:rPr>
@@ -1685,17 +1671,24 @@
                 <w:rFonts w:ascii="TH Sarabun New" w:hAnsi="TH Sarabun New"/>
                 <w:sz w:val="32"/>
                 <w:szCs w:val="32"/>
-                <w:cs/>
-              </w:rPr>
-            </w:pPr>
-            <w:r>
-              <w:rPr>
-                <w:rFonts w:ascii="TH Sarabun New" w:hAnsi="TH Sarabun New" w:hint="cs"/>
-                <w:sz w:val="32"/>
-                <w:szCs w:val="32"/>
-                <w:cs/>
-              </w:rPr>
-              <w:t>แก้ไข</w:t>
+              </w:rPr>
+            </w:pPr>
+            <w:r>
+              <w:rPr>
+                <w:rFonts w:ascii="TH Sarabun New" w:hAnsi="TH Sarabun New" w:hint="cs"/>
+                <w:sz w:val="32"/>
+                <w:szCs w:val="32"/>
+                <w:cs/>
+              </w:rPr>
+              <w:t xml:space="preserve">แก้ไข บทที่ </w:t>
+            </w:r>
+            <w:r>
+              <w:rPr>
+                <w:rFonts w:ascii="TH Sarabun New" w:hAnsi="TH Sarabun New"/>
+                <w:sz w:val="32"/>
+                <w:szCs w:val="32"/>
+              </w:rPr>
+              <w:t>3</w:t>
             </w:r>
           </w:p>
         </w:tc>
@@ -1715,82 +1708,20 @@
             </w:pPr>
             <w:r>
               <w:rPr>
-                <w:rFonts w:ascii="TH Sarabun New" w:hAnsi="TH Sarabun New"/>
-                <w:sz w:val="32"/>
-                <w:szCs w:val="32"/>
-                <w:cs/>
-              </w:rPr>
-              <w:t xml:space="preserve">วรรัตน์ </w:t>
-            </w:r>
-            <w:r>
-              <w:rPr>
-                <w:rFonts w:ascii="TH Sarabun New" w:hAnsi="TH Sarabun New"/>
-                <w:sz w:val="32"/>
-                <w:szCs w:val="32"/>
-              </w:rPr>
-              <w:t>(QM)</w:t>
-            </w:r>
-          </w:p>
-          <w:p>
-            <w:pPr>
-              <w:jc w:val="center"/>
-              <w:rPr>
-                <w:rFonts w:ascii="TH Sarabun New" w:hAnsi="TH Sarabun New"/>
-                <w:sz w:val="32"/>
-                <w:szCs w:val="32"/>
-              </w:rPr>
-            </w:pPr>
-            <w:r>
-              <w:rPr>
-                <w:rFonts w:ascii="TH Sarabun New" w:hAnsi="TH Sarabun New"/>
-                <w:sz w:val="32"/>
-                <w:szCs w:val="32"/>
-                <w:cs/>
-              </w:rPr>
-              <w:t>เบญจพล</w:t>
-            </w:r>
-            <w:r>
-              <w:rPr>
-                <w:rFonts w:ascii="TH Sarabun New" w:hAnsi="TH Sarabun New" w:hint="cs"/>
-                <w:sz w:val="32"/>
-                <w:szCs w:val="32"/>
-                <w:cs/>
-              </w:rPr>
-              <w:t xml:space="preserve"> </w:t>
-            </w:r>
-            <w:r>
-              <w:rPr>
-                <w:rFonts w:ascii="TH Sarabun New" w:hAnsi="TH Sarabun New"/>
-                <w:sz w:val="32"/>
-                <w:szCs w:val="32"/>
-              </w:rPr>
-              <w:t>(D)</w:t>
-            </w:r>
-            <w:r>
-              <w:rPr>
-                <w:rFonts w:ascii="TH Sarabun New" w:hAnsi="TH Sarabun New"/>
-                <w:sz w:val="32"/>
-                <w:szCs w:val="32"/>
-                <w:cs/>
-              </w:rPr>
-              <w:t xml:space="preserve"> ทัศวรรณ</w:t>
-            </w:r>
-            <w:r>
-              <w:rPr>
-                <w:rFonts w:ascii="TH Sarabun New" w:hAnsi="TH Sarabun New" w:hint="cs"/>
-                <w:sz w:val="32"/>
-                <w:szCs w:val="32"/>
-                <w:cs/>
-              </w:rPr>
-              <w:t xml:space="preserve"> </w:t>
-            </w:r>
-            <w:r>
-              <w:rPr>
-                <w:rFonts w:ascii="TH Sarabun New" w:hAnsi="TH Sarabun New"/>
-                <w:sz w:val="32"/>
-                <w:szCs w:val="32"/>
-              </w:rPr>
-              <w:t>(D)</w:t>
+                <w:rFonts w:ascii="TH Sarabun New" w:hAnsi="TH Sarabun New" w:hint="cs"/>
+                <w:sz w:val="32"/>
+                <w:szCs w:val="32"/>
+                <w:cs/>
+              </w:rPr>
+              <w:t xml:space="preserve">สมาชิกทีม </w:t>
+            </w:r>
+            <w:r>
+              <w:rPr>
+                <w:rFonts w:ascii="TH Sarabun New" w:hAnsi="TH Sarabun New"/>
+                <w:sz w:val="32"/>
+                <w:szCs w:val="32"/>
+              </w:rPr>
+              <w:t>4</w:t>
             </w:r>
           </w:p>
         </w:tc>
@@ -1810,83 +1741,20 @@
             </w:pPr>
             <w:r>
               <w:rPr>
-                <w:rFonts w:ascii="TH Sarabun New" w:hAnsi="TH Sarabun New"/>
-                <w:sz w:val="32"/>
-                <w:szCs w:val="32"/>
-                <w:cs/>
-              </w:rPr>
-              <w:t xml:space="preserve">วิรัตน์ </w:t>
-            </w:r>
-            <w:r>
-              <w:rPr>
-                <w:rFonts w:ascii="TH Sarabun New" w:hAnsi="TH Sarabun New"/>
-                <w:sz w:val="32"/>
-                <w:szCs w:val="32"/>
-              </w:rPr>
-              <w:t>(TL)</w:t>
-            </w:r>
-          </w:p>
-          <w:p>
-            <w:pPr>
-              <w:jc w:val="center"/>
-              <w:rPr>
-                <w:rFonts w:ascii="TH Sarabun New" w:hAnsi="TH Sarabun New"/>
-                <w:sz w:val="32"/>
-                <w:szCs w:val="32"/>
-              </w:rPr>
-            </w:pPr>
-            <w:r>
-              <w:rPr>
-                <w:rFonts w:ascii="TH Sarabun New" w:hAnsi="TH Sarabun New"/>
-                <w:sz w:val="32"/>
-                <w:szCs w:val="32"/>
-                <w:cs/>
-              </w:rPr>
-              <w:t xml:space="preserve">ณัฐนันท์ </w:t>
-            </w:r>
-            <w:r>
-              <w:rPr>
-                <w:rFonts w:ascii="TH Sarabun New" w:hAnsi="TH Sarabun New"/>
-                <w:sz w:val="32"/>
-                <w:szCs w:val="32"/>
-              </w:rPr>
-              <w:t>(QA)</w:t>
-            </w:r>
-          </w:p>
-          <w:p>
-            <w:pPr>
-              <w:jc w:val="center"/>
-              <w:rPr>
-                <w:rFonts w:ascii="TH Sarabun New" w:hAnsi="TH Sarabun New"/>
-                <w:sz w:val="32"/>
-                <w:szCs w:val="32"/>
-              </w:rPr>
-            </w:pPr>
-            <w:r>
-              <w:rPr>
-                <w:rFonts w:ascii="TH Sarabun New" w:hAnsi="TH Sarabun New"/>
-                <w:sz w:val="32"/>
-                <w:szCs w:val="32"/>
-                <w:cs/>
-              </w:rPr>
-              <w:t>วริศรา</w:t>
-            </w:r>
-            <w:r>
-              <w:rPr>
-                <w:rFonts w:ascii="TH Sarabun New" w:hAnsi="TH Sarabun New" w:hint="cs"/>
-                <w:sz w:val="32"/>
-                <w:szCs w:val="32"/>
-                <w:cs/>
-              </w:rPr>
-              <w:t xml:space="preserve"> </w:t>
-            </w:r>
-            <w:r>
-              <w:rPr>
-                <w:rFonts w:ascii="TH Sarabun New" w:hAnsi="TH Sarabun New"/>
-                <w:sz w:val="32"/>
-                <w:szCs w:val="32"/>
-              </w:rPr>
-              <w:t>(D)</w:t>
+                <w:rFonts w:ascii="TH Sarabun New" w:hAnsi="TH Sarabun New" w:hint="cs"/>
+                <w:sz w:val="32"/>
+                <w:szCs w:val="32"/>
+                <w:cs/>
+              </w:rPr>
+              <w:t xml:space="preserve">สมาชิกทีม </w:t>
+            </w:r>
+            <w:r>
+              <w:rPr>
+                <w:rFonts w:ascii="TH Sarabun New" w:hAnsi="TH Sarabun New"/>
+                <w:sz w:val="32"/>
+                <w:szCs w:val="32"/>
+              </w:rPr>
+              <w:t>4</w:t>
             </w:r>
           </w:p>
         </w:tc>
@@ -1913,7 +1781,7 @@
                 <w:sz w:val="32"/>
                 <w:szCs w:val="32"/>
               </w:rPr>
-              <w:t>1.9.2</w:t>
+              <w:t>2.3.1</w:t>
             </w:r>
           </w:p>
         </w:tc>
@@ -1929,25 +1797,109 @@
                 <w:rFonts w:ascii="TH Sarabun New" w:hAnsi="TH Sarabun New"/>
                 <w:sz w:val="32"/>
                 <w:szCs w:val="32"/>
-                <w:cs/>
-              </w:rPr>
-            </w:pPr>
-            <w:r>
-              <w:rPr>
-                <w:rFonts w:ascii="TH Sarabun New" w:hAnsi="TH Sarabun New"/>
-                <w:sz w:val="32"/>
-                <w:szCs w:val="32"/>
-              </w:rPr>
-              <w:t xml:space="preserve">31 </w:t>
-            </w:r>
-            <w:r>
-              <w:rPr>
-                <w:rFonts w:ascii="TH Sarabun New" w:hAnsi="TH Sarabun New"/>
-                <w:sz w:val="32"/>
-                <w:szCs w:val="32"/>
-                <w:cs/>
-              </w:rPr>
-              <w:t>สิงหาคม</w:t>
+              </w:rPr>
+            </w:pPr>
+            <w:r>
+              <w:rPr>
+                <w:rFonts w:ascii="TH Sarabun New" w:hAnsi="TH Sarabun New"/>
+                <w:sz w:val="32"/>
+                <w:szCs w:val="32"/>
+              </w:rPr>
+              <w:t xml:space="preserve">23 </w:t>
+            </w:r>
+            <w:r>
+              <w:rPr>
+                <w:rFonts w:ascii="TH Sarabun New" w:hAnsi="TH Sarabun New" w:hint="cs"/>
+                <w:sz w:val="32"/>
+                <w:szCs w:val="32"/>
+                <w:cs/>
+              </w:rPr>
+              <w:t xml:space="preserve">กันยายน </w:t>
+            </w:r>
+            <w:r>
+              <w:rPr>
+                <w:rFonts w:ascii="TH Sarabun New" w:hAnsi="TH Sarabun New"/>
+                <w:sz w:val="32"/>
+                <w:szCs w:val="32"/>
+              </w:rPr>
+              <w:t>2564</w:t>
+            </w:r>
+          </w:p>
+        </w:tc>
+        <w:tc>
+          <w:tcPr>
+            <w:tcW w:w="2070" w:type="dxa"/>
+            <w:shd w:val="clear" w:color="auto" w:fill="auto"/>
+          </w:tcPr>
+          <w:p>
+            <w:pPr>
+              <w:rPr>
+                <w:rFonts w:ascii="TH Sarabun New" w:hAnsi="TH Sarabun New"/>
+                <w:sz w:val="32"/>
+                <w:szCs w:val="32"/>
+                <w:cs/>
+              </w:rPr>
+            </w:pPr>
+            <w:r>
+              <w:rPr>
+                <w:rFonts w:ascii="TH Sarabun New" w:hAnsi="TH Sarabun New" w:hint="cs"/>
+                <w:sz w:val="32"/>
+                <w:szCs w:val="32"/>
+                <w:cs/>
+              </w:rPr>
+              <w:t>แก้ไข</w:t>
+            </w:r>
+          </w:p>
+        </w:tc>
+        <w:tc>
+          <w:tcPr>
+            <w:tcW w:w="1620" w:type="dxa"/>
+            <w:shd w:val="clear" w:color="auto" w:fill="auto"/>
+          </w:tcPr>
+          <w:p>
+            <w:pPr>
+              <w:jc w:val="center"/>
+              <w:rPr>
+                <w:rFonts w:ascii="TH Sarabun New" w:hAnsi="TH Sarabun New"/>
+                <w:sz w:val="32"/>
+                <w:szCs w:val="32"/>
+              </w:rPr>
+            </w:pPr>
+            <w:r>
+              <w:rPr>
+                <w:rFonts w:ascii="TH Sarabun New" w:hAnsi="TH Sarabun New"/>
+                <w:sz w:val="32"/>
+                <w:szCs w:val="32"/>
+                <w:cs/>
+              </w:rPr>
+              <w:t xml:space="preserve">วรรัตน์ </w:t>
+            </w:r>
+            <w:r>
+              <w:rPr>
+                <w:rFonts w:ascii="TH Sarabun New" w:hAnsi="TH Sarabun New"/>
+                <w:sz w:val="32"/>
+                <w:szCs w:val="32"/>
+              </w:rPr>
+              <w:t>(QM)</w:t>
+            </w:r>
+          </w:p>
+          <w:p>
+            <w:pPr>
+              <w:jc w:val="center"/>
+              <w:rPr>
+                <w:rFonts w:ascii="TH Sarabun New" w:hAnsi="TH Sarabun New"/>
+                <w:sz w:val="32"/>
+                <w:szCs w:val="32"/>
+              </w:rPr>
+            </w:pPr>
+            <w:r>
+              <w:rPr>
+                <w:rFonts w:ascii="TH Sarabun New" w:hAnsi="TH Sarabun New"/>
+                <w:sz w:val="32"/>
+                <w:szCs w:val="32"/>
+                <w:cs/>
+              </w:rPr>
+              <w:t>เบญจพล</w:t>
             </w:r>
             <w:r>
               <w:rPr>
@@ -1964,126 +1916,33 @@
                 <w:sz w:val="32"/>
                 <w:szCs w:val="32"/>
               </w:rPr>
-              <w:t>2564</w:t>
-            </w:r>
-          </w:p>
-        </w:tc>
-        <w:tc>
-          <w:tcPr>
-            <w:tcW w:w="2070" w:type="dxa"/>
-            <w:shd w:val="clear" w:color="auto" w:fill="auto"/>
-          </w:tcPr>
-          <w:p>
-            <w:pPr>
-              <w:rPr>
-                <w:rFonts w:ascii="TH Sarabun New" w:hAnsi="TH Sarabun New"/>
-                <w:sz w:val="32"/>
-                <w:szCs w:val="32"/>
-              </w:rPr>
-            </w:pPr>
-            <w:r>
-              <w:rPr>
-                <w:rFonts w:ascii="TH Sarabun New" w:hAnsi="TH Sarabun New" w:hint="cs"/>
-                <w:sz w:val="32"/>
-                <w:szCs w:val="32"/>
-                <w:cs/>
-              </w:rPr>
-              <w:t xml:space="preserve">แก้ไข บทที่ </w:t>
-            </w:r>
-            <w:r>
-              <w:rPr>
-                <w:rFonts w:ascii="TH Sarabun New" w:hAnsi="TH Sarabun New"/>
-                <w:sz w:val="32"/>
-                <w:szCs w:val="32"/>
-              </w:rPr>
-              <w:t>3</w:t>
-            </w:r>
-          </w:p>
-        </w:tc>
-        <w:tc>
-          <w:tcPr>
-            <w:tcW w:w="1620" w:type="dxa"/>
-            <w:shd w:val="clear" w:color="auto" w:fill="auto"/>
-          </w:tcPr>
-          <w:p>
-            <w:pPr>
-              <w:jc w:val="center"/>
-              <w:rPr>
-                <w:rFonts w:ascii="TH Sarabun New" w:hAnsi="TH Sarabun New"/>
-                <w:sz w:val="32"/>
-                <w:szCs w:val="32"/>
-              </w:rPr>
-            </w:pPr>
-            <w:r>
-              <w:rPr>
-                <w:rFonts w:ascii="TH Sarabun New" w:hAnsi="TH Sarabun New"/>
-                <w:sz w:val="32"/>
-                <w:szCs w:val="32"/>
-                <w:cs/>
-              </w:rPr>
-              <w:t>ณัฐดนัย</w:t>
-            </w:r>
-            <w:r>
-              <w:rPr>
-                <w:rFonts w:ascii="TH Sarabun New" w:hAnsi="TH Sarabun New"/>
-                <w:sz w:val="32"/>
-                <w:szCs w:val="32"/>
-              </w:rPr>
-              <w:t xml:space="preserve"> (DM)</w:t>
-            </w:r>
-          </w:p>
-          <w:p>
-            <w:pPr>
-              <w:jc w:val="center"/>
-              <w:rPr>
-                <w:rFonts w:ascii="TH Sarabun New" w:hAnsi="TH Sarabun New"/>
-                <w:sz w:val="32"/>
-                <w:szCs w:val="32"/>
-              </w:rPr>
-            </w:pPr>
-            <w:r>
-              <w:rPr>
-                <w:rFonts w:ascii="TH Sarabun New" w:hAnsi="TH Sarabun New"/>
-                <w:sz w:val="32"/>
-                <w:szCs w:val="32"/>
-                <w:cs/>
-              </w:rPr>
-              <w:t>ปรีชญา</w:t>
-            </w:r>
-            <w:r>
-              <w:rPr>
-                <w:rFonts w:ascii="TH Sarabun New" w:hAnsi="TH Sarabun New"/>
-                <w:sz w:val="32"/>
-                <w:szCs w:val="32"/>
-              </w:rPr>
-              <w:t xml:space="preserve"> (PM)</w:t>
-            </w:r>
-          </w:p>
-          <w:p>
-            <w:pPr>
-              <w:jc w:val="center"/>
-              <w:rPr>
-                <w:rFonts w:ascii="TH Sarabun New" w:hAnsi="TH Sarabun New"/>
-                <w:sz w:val="32"/>
-                <w:szCs w:val="32"/>
-              </w:rPr>
-            </w:pPr>
-            <w:r>
-              <w:rPr>
-                <w:rFonts w:ascii="TH Sarabun New" w:hAnsi="TH Sarabun New"/>
-                <w:sz w:val="32"/>
-                <w:szCs w:val="32"/>
-                <w:cs/>
-              </w:rPr>
-              <w:t>กล้ายุทธ</w:t>
-            </w:r>
-            <w:r>
-              <w:rPr>
-                <w:rFonts w:ascii="TH Sarabun New" w:hAnsi="TH Sarabun New"/>
-                <w:sz w:val="32"/>
-                <w:szCs w:val="32"/>
-              </w:rPr>
-              <w:t xml:space="preserve"> (PL)</w:t>
+              <w:t>(D)</w:t>
+            </w:r>
+            <w:r>
+              <w:rPr>
+                <w:rFonts w:ascii="TH Sarabun New" w:hAnsi="TH Sarabun New"/>
+                <w:sz w:val="32"/>
+                <w:szCs w:val="32"/>
+                <w:cs/>
+              </w:rPr>
+              <w:t xml:space="preserve"> ทัศวรรณ</w:t>
+            </w:r>
+            <w:r>
+              <w:rPr>
+                <w:rFonts w:ascii="TH Sarabun New" w:hAnsi="TH Sarabun New" w:hint="cs"/>
+                <w:sz w:val="32"/>
+                <w:szCs w:val="32"/>
+                <w:cs/>
+              </w:rPr>
+              <w:t xml:space="preserve"> </w:t>
+            </w:r>
+            <w:r>
+              <w:rPr>
+                <w:rFonts w:ascii="TH Sarabun New" w:hAnsi="TH Sarabun New"/>
+                <w:sz w:val="32"/>
+                <w:szCs w:val="32"/>
+              </w:rPr>
+              <w:t>(D)</w:t>
             </w:r>
           </w:p>
         </w:tc>
@@ -2108,7 +1967,61 @@
                 <w:szCs w:val="32"/>
                 <w:cs/>
               </w:rPr>
-              <w:t>เบญจพล</w:t>
+              <w:t xml:space="preserve">วิรัตน์ </w:t>
+            </w:r>
+            <w:r>
+              <w:rPr>
+                <w:rFonts w:ascii="TH Sarabun New" w:hAnsi="TH Sarabun New"/>
+                <w:sz w:val="32"/>
+                <w:szCs w:val="32"/>
+              </w:rPr>
+              <w:t>(TL)</w:t>
+            </w:r>
+          </w:p>
+          <w:p>
+            <w:pPr>
+              <w:jc w:val="center"/>
+              <w:rPr>
+                <w:rFonts w:ascii="TH Sarabun New" w:hAnsi="TH Sarabun New"/>
+                <w:sz w:val="32"/>
+                <w:szCs w:val="32"/>
+              </w:rPr>
+            </w:pPr>
+            <w:r>
+              <w:rPr>
+                <w:rFonts w:ascii="TH Sarabun New" w:hAnsi="TH Sarabun New"/>
+                <w:sz w:val="32"/>
+                <w:szCs w:val="32"/>
+                <w:cs/>
+              </w:rPr>
+              <w:t xml:space="preserve">ณัฐนันท์ </w:t>
+            </w:r>
+            <w:r>
+              <w:rPr>
+                <w:rFonts w:ascii="TH Sarabun New" w:hAnsi="TH Sarabun New"/>
+                <w:sz w:val="32"/>
+                <w:szCs w:val="32"/>
+              </w:rPr>
+              <w:t>(QA)</w:t>
+            </w:r>
+          </w:p>
+          <w:p>
+            <w:pPr>
+              <w:jc w:val="center"/>
+              <w:rPr>
+                <w:rFonts w:ascii="TH Sarabun New" w:hAnsi="TH Sarabun New"/>
+                <w:sz w:val="32"/>
+                <w:szCs w:val="32"/>
+              </w:rPr>
+            </w:pPr>
+            <w:r>
+              <w:rPr>
+                <w:rFonts w:ascii="TH Sarabun New" w:hAnsi="TH Sarabun New"/>
+                <w:sz w:val="32"/>
+                <w:szCs w:val="32"/>
+                <w:cs/>
+              </w:rPr>
+              <w:t>วริศรา</w:t>
             </w:r>
             <w:r>
               <w:rPr>
@@ -2143,15 +2056,16 @@
                 <w:rFonts w:ascii="TH Sarabun New" w:hAnsi="TH Sarabun New"/>
                 <w:sz w:val="32"/>
                 <w:szCs w:val="32"/>
-              </w:rPr>
-            </w:pPr>
-            <w:r>
-              <w:rPr>
-                <w:rFonts w:ascii="TH Sarabun New" w:hAnsi="TH Sarabun New"/>
-                <w:sz w:val="32"/>
-                <w:szCs w:val="32"/>
-              </w:rPr>
-              <w:t>1.9.1</w:t>
+                <w:cs/>
+              </w:rPr>
+            </w:pPr>
+            <w:r>
+              <w:rPr>
+                <w:rFonts w:ascii="TH Sarabun New" w:hAnsi="TH Sarabun New"/>
+                <w:sz w:val="32"/>
+                <w:szCs w:val="32"/>
+              </w:rPr>
+              <w:t>1.9.2</w:t>
             </w:r>
           </w:p>
         </w:tc>
@@ -2167,6 +2081,7 @@
                 <w:rFonts w:ascii="TH Sarabun New" w:hAnsi="TH Sarabun New"/>
                 <w:sz w:val="32"/>
                 <w:szCs w:val="32"/>
+                <w:cs/>
               </w:rPr>
             </w:pPr>
             <w:r>
@@ -2216,7 +2131,6 @@
                 <w:rFonts w:ascii="TH Sarabun New" w:hAnsi="TH Sarabun New"/>
                 <w:sz w:val="32"/>
                 <w:szCs w:val="32"/>
-                <w:cs/>
               </w:rPr>
             </w:pPr>
             <w:r>
@@ -2304,7 +2218,6 @@
                 <w:rFonts w:ascii="TH Sarabun New" w:hAnsi="TH Sarabun New"/>
                 <w:sz w:val="32"/>
                 <w:szCs w:val="32"/>
-                <w:cs/>
               </w:rPr>
             </w:pPr>
             <w:r>
@@ -2338,7 +2251,6 @@
                 <w:rFonts w:ascii="TH Sarabun New" w:hAnsi="TH Sarabun New"/>
                 <w:sz w:val="32"/>
                 <w:szCs w:val="32"/>
-                <w:cs/>
               </w:rPr>
             </w:pPr>
             <w:r>
@@ -2391,7 +2303,7 @@
                 <w:sz w:val="32"/>
                 <w:szCs w:val="32"/>
               </w:rPr>
-              <w:t>1.8.3</w:t>
+              <w:t>1.9.1</w:t>
             </w:r>
           </w:p>
         </w:tc>
@@ -2415,7 +2327,7 @@
                 <w:sz w:val="32"/>
                 <w:szCs w:val="32"/>
               </w:rPr>
-              <w:t xml:space="preserve">23 </w:t>
+              <w:t xml:space="preserve">31 </w:t>
             </w:r>
             <w:r>
               <w:rPr>
@@ -2466,7 +2378,7 @@
                 <w:szCs w:val="32"/>
                 <w:cs/>
               </w:rPr>
-              <w:t xml:space="preserve">เพิ่ม บทที่ </w:t>
+              <w:t xml:space="preserve">แก้ไข บทที่ </w:t>
             </w:r>
             <w:r>
               <w:rPr>
@@ -2490,25 +2402,79 @@
                 <w:rFonts w:ascii="TH Sarabun New" w:hAnsi="TH Sarabun New"/>
                 <w:sz w:val="32"/>
                 <w:szCs w:val="32"/>
-                <w:cs/>
-              </w:rPr>
-            </w:pPr>
-            <w:r>
-              <w:rPr>
-                <w:rFonts w:ascii="TH Sarabun New" w:hAnsi="TH Sarabun New" w:hint="cs"/>
-                <w:sz w:val="32"/>
-                <w:szCs w:val="32"/>
-                <w:cs/>
-              </w:rPr>
-              <w:t xml:space="preserve">สมาชิกทีม </w:t>
-            </w:r>
-            <w:r>
-              <w:rPr>
-                <w:rFonts w:ascii="TH Sarabun New" w:hAnsi="TH Sarabun New"/>
-                <w:sz w:val="32"/>
-                <w:szCs w:val="32"/>
-              </w:rPr>
-              <w:t>4</w:t>
+              </w:rPr>
+            </w:pPr>
+            <w:r>
+              <w:rPr>
+                <w:rFonts w:ascii="TH Sarabun New" w:hAnsi="TH Sarabun New"/>
+                <w:sz w:val="32"/>
+                <w:szCs w:val="32"/>
+                <w:cs/>
+              </w:rPr>
+              <w:t>ณัฐดนัย</w:t>
+            </w:r>
+            <w:r>
+              <w:rPr>
+                <w:rFonts w:ascii="TH Sarabun New" w:hAnsi="TH Sarabun New"/>
+                <w:sz w:val="32"/>
+                <w:szCs w:val="32"/>
+              </w:rPr>
+              <w:t xml:space="preserve"> (DM)</w:t>
+            </w:r>
+          </w:p>
+          <w:p>
+            <w:pPr>
+              <w:jc w:val="center"/>
+              <w:rPr>
+                <w:rFonts w:ascii="TH Sarabun New" w:hAnsi="TH Sarabun New"/>
+                <w:sz w:val="32"/>
+                <w:szCs w:val="32"/>
+              </w:rPr>
+            </w:pPr>
+            <w:r>
+              <w:rPr>
+                <w:rFonts w:ascii="TH Sarabun New" w:hAnsi="TH Sarabun New"/>
+                <w:sz w:val="32"/>
+                <w:szCs w:val="32"/>
+                <w:cs/>
+              </w:rPr>
+              <w:t>ปรีชญา</w:t>
+            </w:r>
+            <w:r>
+              <w:rPr>
+                <w:rFonts w:ascii="TH Sarabun New" w:hAnsi="TH Sarabun New"/>
+                <w:sz w:val="32"/>
+                <w:szCs w:val="32"/>
+              </w:rPr>
+              <w:t xml:space="preserve"> (PM)</w:t>
+            </w:r>
+          </w:p>
+          <w:p>
+            <w:pPr>
+              <w:jc w:val="center"/>
+              <w:rPr>
+                <w:rFonts w:ascii="TH Sarabun New" w:hAnsi="TH Sarabun New"/>
+                <w:sz w:val="32"/>
+                <w:szCs w:val="32"/>
+                <w:cs/>
+              </w:rPr>
+            </w:pPr>
+            <w:r>
+              <w:rPr>
+                <w:rFonts w:ascii="TH Sarabun New" w:hAnsi="TH Sarabun New"/>
+                <w:sz w:val="32"/>
+                <w:szCs w:val="32"/>
+                <w:cs/>
+              </w:rPr>
+              <w:t>กล้ายุทธ</w:t>
+            </w:r>
+            <w:r>
+              <w:rPr>
+                <w:rFonts w:ascii="TH Sarabun New" w:hAnsi="TH Sarabun New"/>
+                <w:sz w:val="32"/>
+                <w:szCs w:val="32"/>
+              </w:rPr>
+              <w:t xml:space="preserve"> (PL)</w:t>
             </w:r>
           </w:p>
         </w:tc>
@@ -2529,20 +2495,29 @@
             </w:pPr>
             <w:r>
               <w:rPr>
-                <w:rFonts w:ascii="TH Sarabun New" w:hAnsi="TH Sarabun New" w:hint="cs"/>
-                <w:sz w:val="32"/>
-                <w:szCs w:val="32"/>
-                <w:cs/>
-              </w:rPr>
-              <w:t xml:space="preserve">สมาชิกทีม </w:t>
-            </w:r>
-            <w:r>
-              <w:rPr>
-                <w:rFonts w:ascii="TH Sarabun New" w:hAnsi="TH Sarabun New"/>
-                <w:sz w:val="32"/>
-                <w:szCs w:val="32"/>
-              </w:rPr>
-              <w:t>4</w:t>
+                <w:rFonts w:ascii="TH Sarabun New" w:hAnsi="TH Sarabun New"/>
+                <w:sz w:val="32"/>
+                <w:szCs w:val="32"/>
+                <w:cs/>
+              </w:rPr>
+              <w:t>เบญจพล</w:t>
+            </w:r>
+            <w:r>
+              <w:rPr>
+                <w:rFonts w:ascii="TH Sarabun New" w:hAnsi="TH Sarabun New" w:hint="cs"/>
+                <w:sz w:val="32"/>
+                <w:szCs w:val="32"/>
+                <w:cs/>
+              </w:rPr>
+              <w:t xml:space="preserve"> </w:t>
+            </w:r>
+            <w:r>
+              <w:rPr>
+                <w:rFonts w:ascii="TH Sarabun New" w:hAnsi="TH Sarabun New"/>
+                <w:sz w:val="32"/>
+                <w:szCs w:val="32"/>
+              </w:rPr>
+              <w:t>(D)</w:t>
             </w:r>
           </w:p>
         </w:tc>
@@ -2568,7 +2543,7 @@
                 <w:sz w:val="32"/>
                 <w:szCs w:val="32"/>
               </w:rPr>
-              <w:t>1.8.2</w:t>
+              <w:t>1.8.3</w:t>
             </w:r>
           </w:p>
         </w:tc>
@@ -2745,7 +2720,7 @@
                 <w:sz w:val="32"/>
                 <w:szCs w:val="32"/>
               </w:rPr>
-              <w:t>1.8.1</w:t>
+              <w:t>1.8.2</w:t>
             </w:r>
           </w:p>
         </w:tc>
@@ -2769,7 +2744,7 @@
                 <w:sz w:val="32"/>
                 <w:szCs w:val="32"/>
               </w:rPr>
-              <w:t xml:space="preserve">20 </w:t>
+              <w:t xml:space="preserve">23 </w:t>
             </w:r>
             <w:r>
               <w:rPr>
@@ -2810,6 +2785,7 @@
                 <w:rFonts w:ascii="TH Sarabun New" w:hAnsi="TH Sarabun New"/>
                 <w:sz w:val="32"/>
                 <w:szCs w:val="32"/>
+                <w:cs/>
               </w:rPr>
             </w:pPr>
             <w:r>
@@ -2921,6 +2897,183 @@
                 <w:sz w:val="32"/>
                 <w:szCs w:val="32"/>
               </w:rPr>
+              <w:t>1.8.1</w:t>
+            </w:r>
+          </w:p>
+        </w:tc>
+        <w:tc>
+          <w:tcPr>
+            <w:tcW w:w="2070" w:type="dxa"/>
+            <w:shd w:val="clear" w:color="auto" w:fill="auto"/>
+          </w:tcPr>
+          <w:p>
+            <w:pPr>
+              <w:jc w:val="center"/>
+              <w:rPr>
+                <w:rFonts w:ascii="TH Sarabun New" w:hAnsi="TH Sarabun New"/>
+                <w:sz w:val="32"/>
+                <w:szCs w:val="32"/>
+              </w:rPr>
+            </w:pPr>
+            <w:r>
+              <w:rPr>
+                <w:rFonts w:ascii="TH Sarabun New" w:hAnsi="TH Sarabun New"/>
+                <w:sz w:val="32"/>
+                <w:szCs w:val="32"/>
+              </w:rPr>
+              <w:t xml:space="preserve">20 </w:t>
+            </w:r>
+            <w:r>
+              <w:rPr>
+                <w:rFonts w:ascii="TH Sarabun New" w:hAnsi="TH Sarabun New"/>
+                <w:sz w:val="32"/>
+                <w:szCs w:val="32"/>
+                <w:cs/>
+              </w:rPr>
+              <w:t>สิงหาคม</w:t>
+            </w:r>
+            <w:r>
+              <w:rPr>
+                <w:rFonts w:ascii="TH Sarabun New" w:hAnsi="TH Sarabun New" w:hint="cs"/>
+                <w:sz w:val="32"/>
+                <w:szCs w:val="32"/>
+                <w:cs/>
+              </w:rPr>
+              <w:t xml:space="preserve"> </w:t>
+            </w:r>
+            <w:r>
+              <w:rPr>
+                <w:rFonts w:ascii="TH Sarabun New" w:hAnsi="TH Sarabun New"/>
+                <w:sz w:val="32"/>
+                <w:szCs w:val="32"/>
+              </w:rPr>
+              <w:t>2564</w:t>
+            </w:r>
+          </w:p>
+        </w:tc>
+        <w:tc>
+          <w:tcPr>
+            <w:tcW w:w="2070" w:type="dxa"/>
+            <w:shd w:val="clear" w:color="auto" w:fill="auto"/>
+          </w:tcPr>
+          <w:p>
+            <w:pPr>
+              <w:rPr>
+                <w:rFonts w:ascii="TH Sarabun New" w:hAnsi="TH Sarabun New"/>
+                <w:sz w:val="32"/>
+                <w:szCs w:val="32"/>
+              </w:rPr>
+            </w:pPr>
+            <w:r>
+              <w:rPr>
+                <w:rFonts w:ascii="TH Sarabun New" w:hAnsi="TH Sarabun New" w:hint="cs"/>
+                <w:sz w:val="32"/>
+                <w:szCs w:val="32"/>
+                <w:cs/>
+              </w:rPr>
+              <w:t xml:space="preserve">เพิ่ม บทที่ </w:t>
+            </w:r>
+            <w:r>
+              <w:rPr>
+                <w:rFonts w:ascii="TH Sarabun New" w:hAnsi="TH Sarabun New"/>
+                <w:sz w:val="32"/>
+                <w:szCs w:val="32"/>
+              </w:rPr>
+              <w:t>3</w:t>
+            </w:r>
+          </w:p>
+        </w:tc>
+        <w:tc>
+          <w:tcPr>
+            <w:tcW w:w="1620" w:type="dxa"/>
+            <w:shd w:val="clear" w:color="auto" w:fill="auto"/>
+          </w:tcPr>
+          <w:p>
+            <w:pPr>
+              <w:jc w:val="center"/>
+              <w:rPr>
+                <w:rFonts w:ascii="TH Sarabun New" w:hAnsi="TH Sarabun New"/>
+                <w:sz w:val="32"/>
+                <w:szCs w:val="32"/>
+                <w:cs/>
+              </w:rPr>
+            </w:pPr>
+            <w:r>
+              <w:rPr>
+                <w:rFonts w:ascii="TH Sarabun New" w:hAnsi="TH Sarabun New" w:hint="cs"/>
+                <w:sz w:val="32"/>
+                <w:szCs w:val="32"/>
+                <w:cs/>
+              </w:rPr>
+              <w:t xml:space="preserve">สมาชิกทีม </w:t>
+            </w:r>
+            <w:r>
+              <w:rPr>
+                <w:rFonts w:ascii="TH Sarabun New" w:hAnsi="TH Sarabun New"/>
+                <w:sz w:val="32"/>
+                <w:szCs w:val="32"/>
+              </w:rPr>
+              <w:t>4</w:t>
+            </w:r>
+          </w:p>
+        </w:tc>
+        <w:tc>
+          <w:tcPr>
+            <w:tcW w:w="1551" w:type="dxa"/>
+            <w:shd w:val="clear" w:color="auto" w:fill="auto"/>
+          </w:tcPr>
+          <w:p>
+            <w:pPr>
+              <w:jc w:val="center"/>
+              <w:rPr>
+                <w:rFonts w:ascii="TH Sarabun New" w:hAnsi="TH Sarabun New"/>
+                <w:sz w:val="32"/>
+                <w:szCs w:val="32"/>
+                <w:cs/>
+              </w:rPr>
+            </w:pPr>
+            <w:r>
+              <w:rPr>
+                <w:rFonts w:ascii="TH Sarabun New" w:hAnsi="TH Sarabun New" w:hint="cs"/>
+                <w:sz w:val="32"/>
+                <w:szCs w:val="32"/>
+                <w:cs/>
+              </w:rPr>
+              <w:t xml:space="preserve">สมาชิกทีม </w:t>
+            </w:r>
+            <w:r>
+              <w:rPr>
+                <w:rFonts w:ascii="TH Sarabun New" w:hAnsi="TH Sarabun New"/>
+                <w:sz w:val="32"/>
+                <w:szCs w:val="32"/>
+              </w:rPr>
+              <w:t>4</w:t>
+            </w:r>
+          </w:p>
+        </w:tc>
+      </w:tr>
+      <w:tr>
+        <w:tc>
+          <w:tcPr>
+            <w:tcW w:w="985" w:type="dxa"/>
+            <w:shd w:val="clear" w:color="auto" w:fill="auto"/>
+          </w:tcPr>
+          <w:p>
+            <w:pPr>
+              <w:jc w:val="center"/>
+              <w:rPr>
+                <w:rFonts w:ascii="TH Sarabun New" w:hAnsi="TH Sarabun New"/>
+                <w:sz w:val="32"/>
+                <w:szCs w:val="32"/>
+              </w:rPr>
+            </w:pPr>
+            <w:r>
+              <w:rPr>
+                <w:rFonts w:ascii="TH Sarabun New" w:hAnsi="TH Sarabun New"/>
+                <w:sz w:val="32"/>
+                <w:szCs w:val="32"/>
+              </w:rPr>
+              <w:lastRenderedPageBreak/>
               <w:t>1.6.2</w:t>
             </w:r>
           </w:p>
@@ -3239,7 +3392,7 @@
     </w:p>
     <w:tbl>
       <w:tblPr>
-        <w:tblStyle w:val="a7"/>
+        <w:tblStyle w:val="TableGrid"/>
         <w:tblW w:w="0" w:type="auto"/>
         <w:tblLook w:val="04A0" w:firstRow="1" w:lastRow="0" w:firstColumn="1" w:lastColumn="0" w:noHBand="0" w:noVBand="1"/>
       </w:tblPr>
@@ -3709,7 +3862,7 @@
             <w:pPr>
               <w:jc w:val="center"/>
               <w:rPr>
-                <w:rFonts w:ascii="TH Sarabun New" w:hAnsi="TH Sarabun New" w:hint="cs"/>
+                <w:rFonts w:ascii="TH Sarabun New" w:hAnsi="TH Sarabun New"/>
                 <w:b/>
                 <w:bCs/>
                 <w:sz w:val="32"/>
@@ -3739,7 +3892,7 @@
             <w:pPr>
               <w:jc w:val="center"/>
               <w:rPr>
-                <w:rFonts w:ascii="TH Sarabun New" w:hAnsi="TH Sarabun New" w:hint="cs"/>
+                <w:rFonts w:ascii="TH Sarabun New" w:hAnsi="TH Sarabun New"/>
                 <w:b/>
                 <w:bCs/>
                 <w:sz w:val="32"/>
@@ -3795,7 +3948,7 @@
             <w:pPr>
               <w:jc w:val="center"/>
               <w:rPr>
-                <w:rFonts w:ascii="TH Sarabun New" w:hAnsi="TH Sarabun New" w:hint="cs"/>
+                <w:rFonts w:ascii="TH Sarabun New" w:hAnsi="TH Sarabun New"/>
                 <w:b/>
                 <w:bCs/>
                 <w:sz w:val="32"/>
@@ -3850,7 +4003,7 @@
             <w:pPr>
               <w:jc w:val="center"/>
               <w:rPr>
-                <w:rFonts w:ascii="TH Sarabun New" w:hAnsi="TH Sarabun New" w:hint="cs"/>
+                <w:rFonts w:ascii="TH Sarabun New" w:hAnsi="TH Sarabun New"/>
                 <w:b/>
                 <w:bCs/>
                 <w:sz w:val="32"/>
@@ -3898,7 +4051,7 @@
             <w:pPr>
               <w:jc w:val="center"/>
               <w:rPr>
-                <w:rFonts w:ascii="TH Sarabun New" w:hAnsi="TH Sarabun New" w:hint="cs"/>
+                <w:rFonts w:ascii="TH Sarabun New" w:hAnsi="TH Sarabun New"/>
                 <w:b/>
                 <w:bCs/>
                 <w:sz w:val="32"/>
@@ -3939,7 +4092,7 @@
             <w:pPr>
               <w:jc w:val="center"/>
               <w:rPr>
-                <w:rFonts w:ascii="TH Sarabun New" w:hAnsi="TH Sarabun New" w:hint="cs"/>
+                <w:rFonts w:ascii="TH Sarabun New" w:hAnsi="TH Sarabun New"/>
                 <w:b/>
                 <w:bCs/>
                 <w:sz w:val="32"/>
@@ -3969,7 +4122,7 @@
             <w:pPr>
               <w:jc w:val="center"/>
               <w:rPr>
-                <w:rFonts w:ascii="TH Sarabun New" w:hAnsi="TH Sarabun New" w:hint="cs"/>
+                <w:rFonts w:ascii="TH Sarabun New" w:hAnsi="TH Sarabun New"/>
                 <w:b/>
                 <w:bCs/>
                 <w:sz w:val="32"/>
@@ -4024,7 +4177,7 @@
           <w:p>
             <w:pPr>
               <w:rPr>
-                <w:rFonts w:ascii="TH Sarabun New" w:hAnsi="TH Sarabun New" w:hint="cs"/>
+                <w:rFonts w:ascii="TH Sarabun New" w:hAnsi="TH Sarabun New"/>
                 <w:b/>
                 <w:bCs/>
                 <w:sz w:val="32"/>
@@ -4055,7 +4208,7 @@
             <w:pPr>
               <w:jc w:val="center"/>
               <w:rPr>
-                <w:rFonts w:ascii="TH Sarabun New" w:hAnsi="TH Sarabun New" w:hint="cs"/>
+                <w:rFonts w:ascii="TH Sarabun New" w:hAnsi="TH Sarabun New"/>
                 <w:b/>
                 <w:bCs/>
                 <w:sz w:val="32"/>
@@ -4094,7 +4247,7 @@
             <w:pPr>
               <w:jc w:val="center"/>
               <w:rPr>
-                <w:rFonts w:ascii="TH Sarabun New" w:hAnsi="TH Sarabun New" w:hint="cs"/>
+                <w:rFonts w:ascii="TH Sarabun New" w:hAnsi="TH Sarabun New"/>
                 <w:b/>
                 <w:bCs/>
                 <w:sz w:val="32"/>
@@ -4135,7 +4288,7 @@
             <w:pPr>
               <w:jc w:val="center"/>
               <w:rPr>
-                <w:rFonts w:ascii="TH Sarabun New" w:hAnsi="TH Sarabun New" w:hint="cs"/>
+                <w:rFonts w:ascii="TH Sarabun New" w:hAnsi="TH Sarabun New"/>
                 <w:b/>
                 <w:bCs/>
                 <w:sz w:val="32"/>
@@ -4165,7 +4318,7 @@
             <w:pPr>
               <w:jc w:val="center"/>
               <w:rPr>
-                <w:rFonts w:ascii="TH Sarabun New" w:hAnsi="TH Sarabun New" w:hint="cs"/>
+                <w:rFonts w:ascii="TH Sarabun New" w:hAnsi="TH Sarabun New"/>
                 <w:b/>
                 <w:bCs/>
                 <w:sz w:val="32"/>
@@ -4220,7 +4373,7 @@
           <w:p>
             <w:pPr>
               <w:rPr>
-                <w:rFonts w:ascii="TH Sarabun New" w:hAnsi="TH Sarabun New" w:hint="cs"/>
+                <w:rFonts w:ascii="TH Sarabun New" w:hAnsi="TH Sarabun New"/>
                 <w:b/>
                 <w:bCs/>
                 <w:sz w:val="32"/>
@@ -4251,7 +4404,7 @@
             <w:pPr>
               <w:jc w:val="center"/>
               <w:rPr>
-                <w:rFonts w:ascii="TH Sarabun New" w:hAnsi="TH Sarabun New" w:hint="cs"/>
+                <w:rFonts w:ascii="TH Sarabun New" w:hAnsi="TH Sarabun New"/>
                 <w:b/>
                 <w:bCs/>
                 <w:sz w:val="32"/>
@@ -4290,7 +4443,7 @@
             <w:pPr>
               <w:jc w:val="center"/>
               <w:rPr>
-                <w:rFonts w:ascii="TH Sarabun New" w:hAnsi="TH Sarabun New" w:hint="cs"/>
+                <w:rFonts w:ascii="TH Sarabun New" w:hAnsi="TH Sarabun New"/>
                 <w:b/>
                 <w:bCs/>
                 <w:sz w:val="32"/>
@@ -4704,7 +4857,7 @@
 <w:ftr xmlns:wpc="http://schemas.microsoft.com/office/word/2010/wordprocessingCanvas" xmlns:cx="http://schemas.microsoft.com/office/drawing/2014/chartex" xmlns:cx1="http://schemas.microsoft.com/office/drawing/2015/9/8/chartex" xmlns:cx2="http://schemas.microsoft.com/office/drawing/2015/10/21/chartex" xmlns:cx3="http://schemas.microsoft.com/office/drawing/2016/5/9/chartex" xmlns:cx4="http://schemas.microsoft.com/office/drawing/2016/5/10/chartex" xmlns:cx5="http://schemas.microsoft.com/office/drawing/2016/5/11/chartex" xmlns:cx6="http://schemas.microsoft.com/office/drawing/2016/5/12/chartex" xmlns:cx7="http://schemas.microsoft.com/office/drawing/2016/5/13/chartex" xmlns:cx8="http://schemas.microsoft.com/office/drawing/2016/5/14/chartex" xmlns:mc="http://schemas.openxmlformats.org/markup-compatibility/2006" xmlns:aink="http://schemas.microsoft.com/office/drawing/2016/ink" xmlns:am3d="http://schemas.microsoft.com/office/drawing/2017/model3d" xmlns:o="urn:schemas-microsoft-com:office:office" xmlns:r="http://schemas.openxmlformats.org/officeDocument/2006/relationships" xmlns:m="http://schemas.openxmlformats.org/officeDocument/2006/math" xmlns:v="urn:schemas-microsoft-com:vml" xmlns:wp14="http://schemas.microsoft.com/office/word/2010/wordprocessingDrawing" xmlns:wp="http://schemas.openxmlformats.org/drawingml/2006/wordprocessingDrawing" xmlns:w10="urn:schemas-microsoft-com:office:word" xmlns:w="http://schemas.openxmlformats.org/wordprocessingml/2006/main" xmlns:w14="http://schemas.microsoft.com/office/word/2010/wordml" xmlns:w15="http://schemas.microsoft.com/office/word/2012/wordml" xmlns:w16cex="http://schemas.microsoft.com/office/word/2018/wordml/cex" xmlns:w16cid="http://schemas.microsoft.com/office/word/2016/wordml/cid" xmlns:w16="http://schemas.microsoft.com/office/word/2018/wordml" xmlns:w16sdtdh="http://schemas.microsoft.com/office/word/2020/wordml/sdtdatahash" xmlns:w16se="http://schemas.microsoft.com/office/word/2015/wordml/symex" xmlns:wpg="http://schemas.microsoft.com/office/word/2010/wordprocessingGroup" xmlns:wpi="http://schemas.microsoft.com/office/word/2010/wordprocessingInk" xmlns:wne="http://schemas.microsoft.com/office/word/2006/wordml" xmlns:wps="http://schemas.microsoft.com/office/word/2010/wordprocessingShape" mc:Ignorable="w14 w15 w16se w16cid w16 w16cex w16sdtdh wp14">
   <w:p>
     <w:pPr>
-      <w:pStyle w:val="a5"/>
+      <w:pStyle w:val="Footer"/>
       <w:rPr>
         <w:noProof/>
       </w:rPr>
@@ -4712,7 +4865,7 @@
   </w:p>
   <w:p>
     <w:pPr>
-      <w:pStyle w:val="a5"/>
+      <w:pStyle w:val="Footer"/>
     </w:pPr>
     <w:r>
       <w:rPr>
@@ -4814,7 +4967,7 @@
 <w:hdr xmlns:wpc="http://schemas.microsoft.com/office/word/2010/wordprocessingCanvas" xmlns:cx="http://schemas.microsoft.com/office/drawing/2014/chartex" xmlns:cx1="http://schemas.microsoft.com/office/drawing/2015/9/8/chartex" xmlns:cx2="http://schemas.microsoft.com/office/drawing/2015/10/21/chartex" xmlns:cx3="http://schemas.microsoft.com/office/drawing/2016/5/9/chartex" xmlns:cx4="http://schemas.microsoft.com/office/drawing/2016/5/10/chartex" xmlns:cx5="http://schemas.microsoft.com/office/drawing/2016/5/11/chartex" xmlns:cx6="http://schemas.microsoft.com/office/drawing/2016/5/12/chartex" xmlns:cx7="http://schemas.microsoft.com/office/drawing/2016/5/13/chartex" xmlns:cx8="http://schemas.microsoft.com/office/drawing/2016/5/14/chartex" xmlns:mc="http://schemas.openxmlformats.org/markup-compatibility/2006" xmlns:aink="http://schemas.microsoft.com/office/drawing/2016/ink" xmlns:am3d="http://schemas.microsoft.com/office/drawing/2017/model3d" xmlns:o="urn:schemas-microsoft-com:office:office" xmlns:r="http://schemas.openxmlformats.org/officeDocument/2006/relationships" xmlns:m="http://schemas.openxmlformats.org/officeDocument/2006/math" xmlns:v="urn:schemas-microsoft-com:vml" xmlns:wp14="http://schemas.microsoft.com/office/word/2010/wordprocessingDrawing" xmlns:wp="http://schemas.openxmlformats.org/drawingml/2006/wordprocessingDrawing" xmlns:w10="urn:schemas-microsoft-com:office:word" xmlns:w="http://schemas.openxmlformats.org/wordprocessingml/2006/main" xmlns:w14="http://schemas.microsoft.com/office/word/2010/wordml" xmlns:w15="http://schemas.microsoft.com/office/word/2012/wordml" xmlns:w16cex="http://schemas.microsoft.com/office/word/2018/wordml/cex" xmlns:w16cid="http://schemas.microsoft.com/office/word/2016/wordml/cid" xmlns:w16="http://schemas.microsoft.com/office/word/2018/wordml" xmlns:w16sdtdh="http://schemas.microsoft.com/office/word/2020/wordml/sdtdatahash" xmlns:w16se="http://schemas.microsoft.com/office/word/2015/wordml/symex" xmlns:wpg="http://schemas.microsoft.com/office/word/2010/wordprocessingGroup" xmlns:wpi="http://schemas.microsoft.com/office/word/2010/wordprocessingInk" xmlns:wne="http://schemas.microsoft.com/office/word/2006/wordml" xmlns:wps="http://schemas.microsoft.com/office/word/2010/wordprocessingShape" mc:Ignorable="w14 w15 w16se w16cid w16 w16cex w16sdtdh wp14">
   <w:p>
     <w:pPr>
-      <w:pStyle w:val="a3"/>
+      <w:pStyle w:val="Header"/>
     </w:pPr>
     <w:r>
       <w:rPr>
@@ -5282,7 +5435,7 @@
     <w:lsdException w:name="Unresolved Mention" w:semiHidden="1" w:unhideWhenUsed="1"/>
     <w:lsdException w:name="Smart Link" w:semiHidden="1" w:unhideWhenUsed="1"/>
   </w:latentStyles>
-  <w:style w:type="paragraph" w:default="1" w:styleId="a">
+  <w:style w:type="paragraph" w:default="1" w:styleId="Normal">
     <w:name w:val="Normal"/>
     <w:qFormat/>
     <w:rsid w:val="0009770B"/>
@@ -5290,13 +5443,13 @@
       <w:rFonts w:cs="TH Sarabun New"/>
     </w:rPr>
   </w:style>
-  <w:style w:type="character" w:default="1" w:styleId="a0">
+  <w:style w:type="character" w:default="1" w:styleId="DefaultParagraphFont">
     <w:name w:val="Default Paragraph Font"/>
     <w:uiPriority w:val="1"/>
     <w:semiHidden/>
     <w:unhideWhenUsed/>
   </w:style>
-  <w:style w:type="table" w:default="1" w:styleId="a1">
+  <w:style w:type="table" w:default="1" w:styleId="TableNormal">
     <w:name w:val="Normal Table"/>
     <w:uiPriority w:val="99"/>
     <w:semiHidden/>
@@ -5311,16 +5464,16 @@
       </w:tblCellMar>
     </w:tblPr>
   </w:style>
-  <w:style w:type="numbering" w:default="1" w:styleId="a2">
+  <w:style w:type="numbering" w:default="1" w:styleId="NoList">
     <w:name w:val="No List"/>
     <w:uiPriority w:val="99"/>
     <w:semiHidden/>
     <w:unhideWhenUsed/>
   </w:style>
-  <w:style w:type="paragraph" w:styleId="a3">
+  <w:style w:type="paragraph" w:styleId="Header">
     <w:name w:val="header"/>
-    <w:basedOn w:val="a"/>
-    <w:link w:val="a4"/>
+    <w:basedOn w:val="Normal"/>
+    <w:link w:val="HeaderChar"/>
     <w:uiPriority w:val="99"/>
     <w:unhideWhenUsed/>
     <w:rsid w:val="00C60201"/>
@@ -5335,20 +5488,20 @@
       <w:rFonts w:cs="Angsana New"/>
     </w:rPr>
   </w:style>
-  <w:style w:type="character" w:customStyle="1" w:styleId="a4">
-    <w:name w:val="หัวกระดาษ อักขระ"/>
-    <w:basedOn w:val="a0"/>
-    <w:link w:val="a3"/>
+  <w:style w:type="character" w:customStyle="1" w:styleId="HeaderChar">
+    <w:name w:val="Header Char"/>
+    <w:basedOn w:val="DefaultParagraphFont"/>
+    <w:link w:val="Header"/>
     <w:uiPriority w:val="99"/>
     <w:rsid w:val="00C60201"/>
     <w:rPr>
       <w:rFonts w:cs="Angsana New"/>
     </w:rPr>
   </w:style>
-  <w:style w:type="paragraph" w:styleId="a5">
+  <w:style w:type="paragraph" w:styleId="Footer">
     <w:name w:val="footer"/>
-    <w:basedOn w:val="a"/>
-    <w:link w:val="a6"/>
+    <w:basedOn w:val="Normal"/>
+    <w:link w:val="FooterChar"/>
     <w:uiPriority w:val="99"/>
     <w:unhideWhenUsed/>
     <w:rsid w:val="00C60201"/>
@@ -5363,19 +5516,19 @@
       <w:rFonts w:cs="Angsana New"/>
     </w:rPr>
   </w:style>
-  <w:style w:type="character" w:customStyle="1" w:styleId="a6">
-    <w:name w:val="ท้ายกระดาษ อักขระ"/>
-    <w:basedOn w:val="a0"/>
-    <w:link w:val="a5"/>
+  <w:style w:type="character" w:customStyle="1" w:styleId="FooterChar">
+    <w:name w:val="Footer Char"/>
+    <w:basedOn w:val="DefaultParagraphFont"/>
+    <w:link w:val="Footer"/>
     <w:uiPriority w:val="99"/>
     <w:rsid w:val="00C60201"/>
     <w:rPr>
       <w:rFonts w:cs="Angsana New"/>
     </w:rPr>
   </w:style>
-  <w:style w:type="table" w:styleId="a7">
+  <w:style w:type="table" w:styleId="TableGrid">
     <w:name w:val="Table Grid"/>
-    <w:basedOn w:val="a1"/>
+    <w:basedOn w:val="TableNormal"/>
     <w:uiPriority w:val="39"/>
     <w:rsid w:val="00C60201"/>
     <w:pPr>
@@ -5392,9 +5545,9 @@
       </w:tblBorders>
     </w:tblPr>
   </w:style>
-  <w:style w:type="character" w:styleId="a8">
+  <w:style w:type="character" w:styleId="Emphasis">
     <w:name w:val="Emphasis"/>
-    <w:basedOn w:val="a0"/>
+    <w:basedOn w:val="DefaultParagraphFont"/>
     <w:uiPriority w:val="20"/>
     <w:qFormat/>
     <w:rsid w:val="0017724F"/>

--- a/SRSD เอกสารกำกับการทำงานซอฟต์แวร์/V2.8.1 [2021-11-09] Version Control SRSD.docx
+++ b/SRSD เอกสารกำกับการทำงานซอฟต์แวร์/V2.8.1 [2021-11-09] Version Control SRSD.docx
@@ -131,7 +131,7 @@
     </w:p>
     <w:tbl>
       <w:tblPr>
-        <w:tblStyle w:val="TableGrid"/>
+        <w:tblStyle w:val="a7"/>
         <w:tblW w:w="0" w:type="auto"/>
         <w:tblLook w:val="04A0" w:firstRow="1" w:lastRow="0" w:firstColumn="1" w:lastColumn="0" w:noHBand="0" w:noVBand="1"/>
       </w:tblPr>
@@ -260,15 +260,7 @@
                 <w:sz w:val="32"/>
                 <w:szCs w:val="32"/>
               </w:rPr>
-              <w:t>2.8.</w:t>
-            </w:r>
-            <w:r>
-              <w:rPr>
-                <w:rFonts w:ascii="TH Sarabun New" w:hAnsi="TH Sarabun New"/>
-                <w:sz w:val="32"/>
-                <w:szCs w:val="32"/>
-              </w:rPr>
-              <w:t>3</w:t>
+              <w:t>3.1.2</w:t>
             </w:r>
           </w:p>
         </w:tc>
@@ -320,37 +312,12 @@
             </w:pPr>
             <w:r>
               <w:rPr>
-                <w:rFonts w:ascii="TH Sarabun New" w:hAnsi="TH Sarabun New"/>
-                <w:sz w:val="32"/>
-                <w:szCs w:val="32"/>
-              </w:rPr>
-              <w:t xml:space="preserve">11 </w:t>
-            </w:r>
-            <w:r>
-              <w:rPr>
-                <w:rFonts w:ascii="TH Sarabun New" w:hAnsi="TH Sarabun New"/>
-                <w:sz w:val="32"/>
-                <w:szCs w:val="32"/>
-                <w:cs/>
-              </w:rPr>
-              <w:t>พฤศจิกายน</w:t>
-            </w:r>
-            <w:r>
-              <w:rPr>
-                <w:rFonts w:ascii="TH Sarabun New" w:hAnsi="TH Sarabun New" w:hint="cs"/>
-                <w:sz w:val="32"/>
-                <w:szCs w:val="32"/>
-                <w:cs/>
-              </w:rPr>
-              <w:t xml:space="preserve"> </w:t>
-            </w:r>
-            <w:r>
-              <w:rPr>
-                <w:rFonts w:ascii="TH Sarabun New" w:hAnsi="TH Sarabun New"/>
-                <w:sz w:val="32"/>
-                <w:szCs w:val="32"/>
-              </w:rPr>
-              <w:t>2564</w:t>
+                <w:rFonts w:ascii="TH Sarabun New" w:hAnsi="TH Sarabun New" w:hint="cs"/>
+                <w:sz w:val="32"/>
+                <w:szCs w:val="32"/>
+                <w:cs/>
+              </w:rPr>
+              <w:t>4 ธันวาคม 2564</w:t>
             </w:r>
           </w:p>
         </w:tc>
@@ -616,12 +583,11 @@
             </w:pPr>
             <w:r>
               <w:rPr>
-                <w:rFonts w:ascii="TH Sarabun New" w:hAnsi="TH Sarabun New" w:hint="cs"/>
-                <w:sz w:val="32"/>
-                <w:szCs w:val="32"/>
-                <w:cs/>
-              </w:rPr>
-              <w:t>3.1.1</w:t>
+                <w:rFonts w:ascii="TH Sarabun New" w:hAnsi="TH Sarabun New"/>
+                <w:sz w:val="32"/>
+                <w:szCs w:val="32"/>
+              </w:rPr>
+              <w:t>3.1.2</w:t>
             </w:r>
           </w:p>
         </w:tc>
@@ -637,9 +603,12 @@
             <w:pPr>
               <w:jc w:val="center"/>
               <w:rPr>
-                <w:rFonts w:ascii="TH Sarabun New" w:hAnsi="TH Sarabun New"/>
-                <w:sz w:val="32"/>
-                <w:szCs w:val="32"/>
+                <w:rFonts w:ascii="TH Sarabun New" w:hAnsi="TH Sarabun New" w:hint="cs"/>
+                <w:b/>
+                <w:bCs/>
+                <w:sz w:val="32"/>
+                <w:szCs w:val="32"/>
+                <w:cs/>
               </w:rPr>
             </w:pPr>
             <w:r>
@@ -693,9 +662,39 @@
             <w:pPr>
               <w:jc w:val="center"/>
               <w:rPr>
-                <w:rFonts w:ascii="TH Sarabun New" w:hAnsi="TH Sarabun New"/>
-                <w:sz w:val="32"/>
-                <w:szCs w:val="32"/>
+                <w:rFonts w:ascii="TH Sarabun New" w:hAnsi="TH Sarabun New" w:hint="cs"/>
+                <w:sz w:val="32"/>
+                <w:szCs w:val="32"/>
+              </w:rPr>
+            </w:pPr>
+            <w:r>
+              <w:rPr>
+                <w:rFonts w:ascii="TH Sarabun New" w:hAnsi="TH Sarabun New"/>
+                <w:sz w:val="32"/>
+                <w:szCs w:val="32"/>
+                <w:cs/>
+              </w:rPr>
+              <w:t xml:space="preserve">วรรัตน์ </w:t>
+            </w:r>
+            <w:r>
+              <w:rPr>
+                <w:rFonts w:ascii="TH Sarabun New" w:hAnsi="TH Sarabun New"/>
+                <w:sz w:val="32"/>
+                <w:szCs w:val="32"/>
+              </w:rPr>
+              <w:t>(QM)</w:t>
+            </w:r>
+          </w:p>
+          <w:p>
+            <w:pPr>
+              <w:jc w:val="center"/>
+              <w:rPr>
+                <w:rFonts w:ascii="TH Sarabun New" w:hAnsi="TH Sarabun New" w:hint="cs"/>
+                <w:b/>
+                <w:bCs/>
+                <w:sz w:val="32"/>
+                <w:szCs w:val="32"/>
+                <w:cs/>
               </w:rPr>
             </w:pPr>
             <w:r>
@@ -732,6 +731,35 @@
                 <w:rFonts w:ascii="TH Sarabun New" w:hAnsi="TH Sarabun New"/>
                 <w:sz w:val="32"/>
                 <w:szCs w:val="32"/>
+              </w:rPr>
+            </w:pPr>
+            <w:r>
+              <w:rPr>
+                <w:rFonts w:ascii="TH Sarabun New" w:hAnsi="TH Sarabun New"/>
+                <w:sz w:val="32"/>
+                <w:szCs w:val="32"/>
+                <w:cs/>
+              </w:rPr>
+              <w:t xml:space="preserve">วิรัตน์ </w:t>
+            </w:r>
+            <w:r>
+              <w:rPr>
+                <w:rFonts w:ascii="TH Sarabun New" w:hAnsi="TH Sarabun New"/>
+                <w:sz w:val="32"/>
+                <w:szCs w:val="32"/>
+              </w:rPr>
+              <w:t>(TL)</w:t>
+            </w:r>
+          </w:p>
+          <w:p>
+            <w:pPr>
+              <w:jc w:val="center"/>
+              <w:rPr>
+                <w:rFonts w:ascii="TH Sarabun New" w:hAnsi="TH Sarabun New" w:hint="cs"/>
+                <w:b/>
+                <w:bCs/>
+                <w:sz w:val="32"/>
+                <w:szCs w:val="32"/>
                 <w:cs/>
               </w:rPr>
             </w:pPr>
@@ -778,20 +806,18 @@
               <w:jc w:val="center"/>
               <w:rPr>
                 <w:rFonts w:ascii="TH Sarabun New" w:hAnsi="TH Sarabun New"/>
-                <w:b/>
-                <w:bCs/>
-                <w:sz w:val="32"/>
-                <w:szCs w:val="32"/>
-                <w:cs/>
-              </w:rPr>
-            </w:pPr>
-            <w:r>
-              <w:rPr>
-                <w:rFonts w:ascii="TH Sarabun New" w:hAnsi="TH Sarabun New"/>
-                <w:sz w:val="32"/>
-                <w:szCs w:val="32"/>
-              </w:rPr>
-              <w:t>2.8.3</w:t>
+                <w:sz w:val="32"/>
+                <w:szCs w:val="32"/>
+              </w:rPr>
+            </w:pPr>
+            <w:r>
+              <w:rPr>
+                <w:rFonts w:ascii="TH Sarabun New" w:hAnsi="TH Sarabun New" w:hint="cs"/>
+                <w:sz w:val="32"/>
+                <w:szCs w:val="32"/>
+                <w:cs/>
+              </w:rPr>
+              <w:t>3.1.1</w:t>
             </w:r>
           </w:p>
         </w:tc>
@@ -808,26 +834,24 @@
               <w:jc w:val="center"/>
               <w:rPr>
                 <w:rFonts w:ascii="TH Sarabun New" w:hAnsi="TH Sarabun New"/>
-                <w:b/>
-                <w:bCs/>
-                <w:sz w:val="32"/>
-                <w:szCs w:val="32"/>
-                <w:cs/>
-              </w:rPr>
-            </w:pPr>
-            <w:r>
-              <w:rPr>
-                <w:rFonts w:ascii="TH Sarabun New" w:hAnsi="TH Sarabun New"/>
-                <w:sz w:val="32"/>
-                <w:szCs w:val="32"/>
-              </w:rPr>
-              <w:t>11</w:t>
-            </w:r>
-            <w:r>
-              <w:rPr>
-                <w:rFonts w:ascii="TH Sarabun New" w:hAnsi="TH Sarabun New"/>
-                <w:sz w:val="32"/>
-                <w:szCs w:val="32"/>
+                <w:sz w:val="32"/>
+                <w:szCs w:val="32"/>
+              </w:rPr>
+            </w:pPr>
+            <w:r>
+              <w:rPr>
+                <w:rFonts w:ascii="TH Sarabun New" w:hAnsi="TH Sarabun New"/>
+                <w:sz w:val="32"/>
+                <w:szCs w:val="32"/>
+              </w:rPr>
+              <w:t>30</w:t>
+            </w:r>
+            <w:r>
+              <w:rPr>
+                <w:rFonts w:ascii="TH Sarabun New" w:hAnsi="TH Sarabun New" w:hint="cs"/>
+                <w:sz w:val="32"/>
+                <w:szCs w:val="32"/>
+                <w:cs/>
               </w:rPr>
               <w:t xml:space="preserve"> </w:t>
             </w:r>
@@ -851,9 +875,10 @@
             </w:r>
             <w:r>
               <w:rPr>
-                <w:rFonts w:ascii="TH Sarabun New" w:hAnsi="TH Sarabun New"/>
-                <w:sz w:val="32"/>
-                <w:szCs w:val="32"/>
+                <w:rFonts w:ascii="TH Sarabun New" w:hAnsi="TH Sarabun New" w:hint="cs"/>
+                <w:sz w:val="32"/>
+                <w:szCs w:val="32"/>
+                <w:cs/>
               </w:rPr>
               <w:t>2564</w:t>
             </w:r>
@@ -871,8 +896,6 @@
             <w:pPr>
               <w:rPr>
                 <w:rFonts w:ascii="TH Sarabun New" w:hAnsi="TH Sarabun New"/>
-                <w:b/>
-                <w:bCs/>
                 <w:sz w:val="32"/>
                 <w:szCs w:val="32"/>
                 <w:cs/>
@@ -902,29 +925,26 @@
               <w:jc w:val="center"/>
               <w:rPr>
                 <w:rFonts w:ascii="TH Sarabun New" w:hAnsi="TH Sarabun New"/>
-                <w:b/>
-                <w:bCs/>
-                <w:sz w:val="32"/>
-                <w:szCs w:val="32"/>
-                <w:cs/>
-              </w:rPr>
-            </w:pPr>
-            <w:r>
-              <w:rPr>
-                <w:rFonts w:ascii="TH Sarabun New" w:hAnsi="TH Sarabun New"/>
-                <w:sz w:val="32"/>
-                <w:szCs w:val="32"/>
-                <w:cs/>
-              </w:rPr>
-              <w:t>ณัฐดนัย</w:t>
-            </w:r>
-            <w:r>
-              <w:rPr>
-                <w:rFonts w:ascii="TH Sarabun New" w:hAnsi="TH Sarabun New"/>
-                <w:sz w:val="32"/>
-                <w:szCs w:val="32"/>
-              </w:rPr>
-              <w:t xml:space="preserve"> (DM)</w:t>
+                <w:sz w:val="32"/>
+                <w:szCs w:val="32"/>
+              </w:rPr>
+            </w:pPr>
+            <w:r>
+              <w:rPr>
+                <w:rFonts w:ascii="TH Sarabun New" w:hAnsi="TH Sarabun New" w:hint="cs"/>
+                <w:sz w:val="32"/>
+                <w:szCs w:val="32"/>
+                <w:cs/>
+              </w:rPr>
+              <w:t xml:space="preserve">เบญจพล </w:t>
+            </w:r>
+            <w:r>
+              <w:rPr>
+                <w:rFonts w:ascii="TH Sarabun New" w:hAnsi="TH Sarabun New"/>
+                <w:sz w:val="32"/>
+                <w:szCs w:val="32"/>
+              </w:rPr>
+              <w:t>(D)</w:t>
             </w:r>
           </w:p>
         </w:tc>
@@ -941,29 +961,36 @@
               <w:jc w:val="center"/>
               <w:rPr>
                 <w:rFonts w:ascii="TH Sarabun New" w:hAnsi="TH Sarabun New"/>
-                <w:b/>
-                <w:bCs/>
-                <w:sz w:val="32"/>
-                <w:szCs w:val="32"/>
-                <w:cs/>
-              </w:rPr>
-            </w:pPr>
-            <w:r>
-              <w:rPr>
-                <w:rFonts w:ascii="TH Sarabun New" w:hAnsi="TH Sarabun New"/>
-                <w:sz w:val="32"/>
-                <w:szCs w:val="32"/>
-                <w:cs/>
-              </w:rPr>
-              <w:t>กล้ายุทธ</w:t>
-            </w:r>
-            <w:r>
-              <w:rPr>
-                <w:rFonts w:ascii="TH Sarabun New" w:hAnsi="TH Sarabun New"/>
-                <w:sz w:val="32"/>
-                <w:szCs w:val="32"/>
-              </w:rPr>
-              <w:t xml:space="preserve"> (PL)</w:t>
+                <w:sz w:val="32"/>
+                <w:szCs w:val="32"/>
+                <w:cs/>
+              </w:rPr>
+            </w:pPr>
+            <w:r>
+              <w:rPr>
+                <w:rFonts w:ascii="TH Sarabun New" w:hAnsi="TH Sarabun New"/>
+                <w:sz w:val="32"/>
+                <w:szCs w:val="32"/>
+                <w:cs/>
+              </w:rPr>
+              <w:t>ทัศวรรณ</w:t>
+            </w:r>
+            <w:r>
+              <w:rPr>
+                <w:rFonts w:ascii="TH Sarabun New" w:hAnsi="TH Sarabun New" w:hint="cs"/>
+                <w:sz w:val="32"/>
+                <w:szCs w:val="32"/>
+                <w:cs/>
+              </w:rPr>
+              <w:t xml:space="preserve"> </w:t>
+            </w:r>
+            <w:r>
+              <w:rPr>
+                <w:rFonts w:ascii="TH Sarabun New" w:hAnsi="TH Sarabun New"/>
+                <w:sz w:val="32"/>
+                <w:szCs w:val="32"/>
+              </w:rPr>
+              <w:t>(D)</w:t>
             </w:r>
           </w:p>
         </w:tc>
@@ -986,15 +1013,16 @@
                 <w:bCs/>
                 <w:sz w:val="32"/>
                 <w:szCs w:val="32"/>
-              </w:rPr>
-            </w:pPr>
-            <w:r>
-              <w:rPr>
-                <w:rFonts w:ascii="TH Sarabun New" w:hAnsi="TH Sarabun New"/>
-                <w:sz w:val="32"/>
-                <w:szCs w:val="32"/>
-              </w:rPr>
-              <w:t>2.8.2</w:t>
+                <w:cs/>
+              </w:rPr>
+            </w:pPr>
+            <w:r>
+              <w:rPr>
+                <w:rFonts w:ascii="TH Sarabun New" w:hAnsi="TH Sarabun New"/>
+                <w:sz w:val="32"/>
+                <w:szCs w:val="32"/>
+              </w:rPr>
+              <w:t>2.8.3</w:t>
             </w:r>
           </w:p>
         </w:tc>
@@ -1024,7 +1052,7 @@
                 <w:sz w:val="32"/>
                 <w:szCs w:val="32"/>
               </w:rPr>
-              <w:t>8</w:t>
+              <w:t>11</w:t>
             </w:r>
             <w:r>
               <w:rPr>
@@ -1105,6 +1133,8 @@
               <w:jc w:val="center"/>
               <w:rPr>
                 <w:rFonts w:ascii="TH Sarabun New" w:hAnsi="TH Sarabun New"/>
+                <w:b/>
+                <w:bCs/>
                 <w:sz w:val="32"/>
                 <w:szCs w:val="32"/>
                 <w:cs/>
@@ -1142,27 +1172,29 @@
               <w:jc w:val="center"/>
               <w:rPr>
                 <w:rFonts w:ascii="TH Sarabun New" w:hAnsi="TH Sarabun New"/>
-                <w:sz w:val="32"/>
-                <w:szCs w:val="32"/>
-                <w:cs/>
-              </w:rPr>
-            </w:pPr>
-            <w:r>
-              <w:rPr>
-                <w:rFonts w:ascii="TH Sarabun New" w:hAnsi="TH Sarabun New"/>
-                <w:sz w:val="32"/>
-                <w:szCs w:val="32"/>
-                <w:cs/>
-              </w:rPr>
-              <w:t xml:space="preserve">วิรัตน์ </w:t>
-            </w:r>
-            <w:r>
-              <w:rPr>
-                <w:rFonts w:ascii="TH Sarabun New" w:hAnsi="TH Sarabun New"/>
-                <w:sz w:val="32"/>
-                <w:szCs w:val="32"/>
-              </w:rPr>
-              <w:t>(TL)</w:t>
+                <w:b/>
+                <w:bCs/>
+                <w:sz w:val="32"/>
+                <w:szCs w:val="32"/>
+                <w:cs/>
+              </w:rPr>
+            </w:pPr>
+            <w:r>
+              <w:rPr>
+                <w:rFonts w:ascii="TH Sarabun New" w:hAnsi="TH Sarabun New"/>
+                <w:sz w:val="32"/>
+                <w:szCs w:val="32"/>
+                <w:cs/>
+              </w:rPr>
+              <w:t>กล้ายุทธ</w:t>
+            </w:r>
+            <w:r>
+              <w:rPr>
+                <w:rFonts w:ascii="TH Sarabun New" w:hAnsi="TH Sarabun New"/>
+                <w:sz w:val="32"/>
+                <w:szCs w:val="32"/>
+              </w:rPr>
+              <w:t xml:space="preserve"> (PL)</w:t>
             </w:r>
           </w:p>
         </w:tc>
@@ -1171,49 +1203,67 @@
         <w:tc>
           <w:tcPr>
             <w:tcW w:w="985" w:type="dxa"/>
-            <w:shd w:val="clear" w:color="auto" w:fill="auto"/>
-          </w:tcPr>
-          <w:p>
-            <w:pPr>
-              <w:jc w:val="center"/>
-              <w:rPr>
-                <w:rFonts w:ascii="TH Sarabun New" w:hAnsi="TH Sarabun New"/>
-                <w:sz w:val="32"/>
-                <w:szCs w:val="32"/>
-                <w:cs/>
-              </w:rPr>
-            </w:pPr>
-            <w:r>
-              <w:rPr>
-                <w:rFonts w:ascii="TH Sarabun New" w:hAnsi="TH Sarabun New"/>
-                <w:sz w:val="32"/>
-                <w:szCs w:val="32"/>
-              </w:rPr>
-              <w:t>2.8.1</w:t>
+            <w:tcBorders>
+              <w:bottom w:val="single" w:sz="4" w:space="0" w:color="auto"/>
+            </w:tcBorders>
+            <w:shd w:val="clear" w:color="auto" w:fill="auto"/>
+          </w:tcPr>
+          <w:p>
+            <w:pPr>
+              <w:jc w:val="center"/>
+              <w:rPr>
+                <w:rFonts w:ascii="TH Sarabun New" w:hAnsi="TH Sarabun New"/>
+                <w:b/>
+                <w:bCs/>
+                <w:sz w:val="32"/>
+                <w:szCs w:val="32"/>
+              </w:rPr>
+            </w:pPr>
+            <w:r>
+              <w:rPr>
+                <w:rFonts w:ascii="TH Sarabun New" w:hAnsi="TH Sarabun New"/>
+                <w:sz w:val="32"/>
+                <w:szCs w:val="32"/>
+              </w:rPr>
+              <w:t>2.8.2</w:t>
             </w:r>
           </w:p>
         </w:tc>
         <w:tc>
           <w:tcPr>
             <w:tcW w:w="2070" w:type="dxa"/>
-            <w:shd w:val="clear" w:color="auto" w:fill="auto"/>
-          </w:tcPr>
-          <w:p>
-            <w:pPr>
-              <w:jc w:val="center"/>
-              <w:rPr>
-                <w:rFonts w:ascii="TH Sarabun New" w:hAnsi="TH Sarabun New"/>
-                <w:sz w:val="32"/>
-                <w:szCs w:val="32"/>
-              </w:rPr>
-            </w:pPr>
-            <w:r>
-              <w:rPr>
-                <w:rFonts w:ascii="TH Sarabun New" w:hAnsi="TH Sarabun New"/>
-                <w:sz w:val="32"/>
-                <w:szCs w:val="32"/>
-              </w:rPr>
-              <w:t xml:space="preserve">5 </w:t>
+            <w:tcBorders>
+              <w:bottom w:val="single" w:sz="4" w:space="0" w:color="auto"/>
+            </w:tcBorders>
+            <w:shd w:val="clear" w:color="auto" w:fill="auto"/>
+          </w:tcPr>
+          <w:p>
+            <w:pPr>
+              <w:jc w:val="center"/>
+              <w:rPr>
+                <w:rFonts w:ascii="TH Sarabun New" w:hAnsi="TH Sarabun New"/>
+                <w:b/>
+                <w:bCs/>
+                <w:sz w:val="32"/>
+                <w:szCs w:val="32"/>
+                <w:cs/>
+              </w:rPr>
+            </w:pPr>
+            <w:r>
+              <w:rPr>
+                <w:rFonts w:ascii="TH Sarabun New" w:hAnsi="TH Sarabun New"/>
+                <w:sz w:val="32"/>
+                <w:szCs w:val="32"/>
+              </w:rPr>
+              <w:t>8</w:t>
+            </w:r>
+            <w:r>
+              <w:rPr>
+                <w:rFonts w:ascii="TH Sarabun New" w:hAnsi="TH Sarabun New"/>
+                <w:sz w:val="32"/>
+                <w:szCs w:val="32"/>
+              </w:rPr>
+              <w:t xml:space="preserve"> </w:t>
             </w:r>
             <w:r>
               <w:rPr>
@@ -1246,12 +1296,17 @@
         <w:tc>
           <w:tcPr>
             <w:tcW w:w="2070" w:type="dxa"/>
-            <w:shd w:val="clear" w:color="auto" w:fill="auto"/>
-          </w:tcPr>
-          <w:p>
-            <w:pPr>
-              <w:rPr>
-                <w:rFonts w:ascii="TH Sarabun New" w:hAnsi="TH Sarabun New"/>
+            <w:tcBorders>
+              <w:bottom w:val="single" w:sz="4" w:space="0" w:color="auto"/>
+            </w:tcBorders>
+            <w:shd w:val="clear" w:color="auto" w:fill="auto"/>
+          </w:tcPr>
+          <w:p>
+            <w:pPr>
+              <w:rPr>
+                <w:rFonts w:ascii="TH Sarabun New" w:hAnsi="TH Sarabun New"/>
+                <w:b/>
+                <w:bCs/>
                 <w:sz w:val="32"/>
                 <w:szCs w:val="32"/>
                 <w:cs/>
@@ -1271,84 +1326,56 @@
         <w:tc>
           <w:tcPr>
             <w:tcW w:w="1620" w:type="dxa"/>
-            <w:shd w:val="clear" w:color="auto" w:fill="auto"/>
-          </w:tcPr>
-          <w:p>
-            <w:pPr>
-              <w:jc w:val="center"/>
-              <w:rPr>
-                <w:rFonts w:ascii="TH Sarabun New" w:hAnsi="TH Sarabun New"/>
-                <w:sz w:val="32"/>
-                <w:szCs w:val="32"/>
-              </w:rPr>
-            </w:pPr>
-            <w:r>
-              <w:rPr>
-                <w:rFonts w:ascii="TH Sarabun New" w:hAnsi="TH Sarabun New"/>
-                <w:sz w:val="32"/>
-                <w:szCs w:val="32"/>
-                <w:cs/>
-              </w:rPr>
-              <w:t>ธนาธิป</w:t>
-            </w:r>
-            <w:r>
-              <w:rPr>
-                <w:rFonts w:ascii="TH Sarabun New" w:hAnsi="TH Sarabun New"/>
-                <w:sz w:val="32"/>
-                <w:szCs w:val="32"/>
-              </w:rPr>
-              <w:t xml:space="preserve"> (SM)</w:t>
-            </w:r>
-          </w:p>
-          <w:p>
-            <w:pPr>
-              <w:jc w:val="center"/>
-              <w:rPr>
-                <w:rFonts w:ascii="TH Sarabun New" w:hAnsi="TH Sarabun New"/>
-                <w:sz w:val="32"/>
-                <w:szCs w:val="32"/>
-              </w:rPr>
-            </w:pPr>
-            <w:r>
-              <w:rPr>
-                <w:rFonts w:ascii="TH Sarabun New" w:hAnsi="TH Sarabun New"/>
-                <w:sz w:val="32"/>
-                <w:szCs w:val="32"/>
-                <w:cs/>
-              </w:rPr>
-              <w:t>วริศรา</w:t>
-            </w:r>
-            <w:r>
-              <w:rPr>
-                <w:rFonts w:ascii="TH Sarabun New" w:hAnsi="TH Sarabun New" w:hint="cs"/>
-                <w:sz w:val="32"/>
-                <w:szCs w:val="32"/>
-                <w:cs/>
-              </w:rPr>
-              <w:t xml:space="preserve"> </w:t>
-            </w:r>
-            <w:r>
-              <w:rPr>
-                <w:rFonts w:ascii="TH Sarabun New" w:hAnsi="TH Sarabun New"/>
-                <w:sz w:val="32"/>
-                <w:szCs w:val="32"/>
-              </w:rPr>
-              <w:t>(D)</w:t>
+            <w:tcBorders>
+              <w:bottom w:val="single" w:sz="4" w:space="0" w:color="auto"/>
+            </w:tcBorders>
+            <w:shd w:val="clear" w:color="auto" w:fill="auto"/>
+          </w:tcPr>
+          <w:p>
+            <w:pPr>
+              <w:jc w:val="center"/>
+              <w:rPr>
+                <w:rFonts w:ascii="TH Sarabun New" w:hAnsi="TH Sarabun New"/>
+                <w:sz w:val="32"/>
+                <w:szCs w:val="32"/>
+                <w:cs/>
+              </w:rPr>
+            </w:pPr>
+            <w:r>
+              <w:rPr>
+                <w:rFonts w:ascii="TH Sarabun New" w:hAnsi="TH Sarabun New"/>
+                <w:sz w:val="32"/>
+                <w:szCs w:val="32"/>
+                <w:cs/>
+              </w:rPr>
+              <w:t>ณัฐดนัย</w:t>
+            </w:r>
+            <w:r>
+              <w:rPr>
+                <w:rFonts w:ascii="TH Sarabun New" w:hAnsi="TH Sarabun New"/>
+                <w:sz w:val="32"/>
+                <w:szCs w:val="32"/>
+              </w:rPr>
+              <w:t xml:space="preserve"> (DM)</w:t>
             </w:r>
           </w:p>
         </w:tc>
         <w:tc>
           <w:tcPr>
             <w:tcW w:w="1551" w:type="dxa"/>
-            <w:shd w:val="clear" w:color="auto" w:fill="auto"/>
-          </w:tcPr>
-          <w:p>
-            <w:pPr>
-              <w:jc w:val="center"/>
-              <w:rPr>
-                <w:rFonts w:ascii="TH Sarabun New" w:hAnsi="TH Sarabun New"/>
-                <w:sz w:val="32"/>
-                <w:szCs w:val="32"/>
+            <w:tcBorders>
+              <w:bottom w:val="single" w:sz="4" w:space="0" w:color="auto"/>
+            </w:tcBorders>
+            <w:shd w:val="clear" w:color="auto" w:fill="auto"/>
+          </w:tcPr>
+          <w:p>
+            <w:pPr>
+              <w:jc w:val="center"/>
+              <w:rPr>
+                <w:rFonts w:ascii="TH Sarabun New" w:hAnsi="TH Sarabun New"/>
+                <w:sz w:val="32"/>
+                <w:szCs w:val="32"/>
+                <w:cs/>
               </w:rPr>
             </w:pPr>
             <w:r>
@@ -1368,16 +1395,6 @@
               </w:rPr>
               <w:t>(TL)</w:t>
             </w:r>
-          </w:p>
-          <w:p>
-            <w:pPr>
-              <w:jc w:val="center"/>
-              <w:rPr>
-                <w:rFonts w:ascii="TH Sarabun New" w:hAnsi="TH Sarabun New"/>
-                <w:sz w:val="32"/>
-                <w:szCs w:val="32"/>
-              </w:rPr>
-            </w:pPr>
           </w:p>
         </w:tc>
       </w:tr>
@@ -1403,7 +1420,7 @@
                 <w:sz w:val="32"/>
                 <w:szCs w:val="32"/>
               </w:rPr>
-              <w:t>2.7.1</w:t>
+              <w:t>2.8.1</w:t>
             </w:r>
           </w:p>
         </w:tc>
@@ -1427,16 +1444,25 @@
                 <w:sz w:val="32"/>
                 <w:szCs w:val="32"/>
               </w:rPr>
-              <w:t xml:space="preserve">22 </w:t>
-            </w:r>
-            <w:r>
-              <w:rPr>
-                <w:rFonts w:ascii="TH Sarabun New" w:hAnsi="TH Sarabun New" w:hint="cs"/>
-                <w:sz w:val="32"/>
-                <w:szCs w:val="32"/>
-                <w:cs/>
-              </w:rPr>
-              <w:t xml:space="preserve">ตุลาคม </w:t>
+              <w:t xml:space="preserve">5 </w:t>
+            </w:r>
+            <w:r>
+              <w:rPr>
+                <w:rFonts w:ascii="TH Sarabun New" w:hAnsi="TH Sarabun New"/>
+                <w:sz w:val="32"/>
+                <w:szCs w:val="32"/>
+                <w:cs/>
+              </w:rPr>
+              <w:t>พฤศจิกายน</w:t>
+            </w:r>
+            <w:r>
+              <w:rPr>
+                <w:rFonts w:ascii="TH Sarabun New" w:hAnsi="TH Sarabun New" w:hint="cs"/>
+                <w:sz w:val="32"/>
+                <w:szCs w:val="32"/>
+                <w:cs/>
+              </w:rPr>
+              <w:t xml:space="preserve"> </w:t>
             </w:r>
             <w:r>
               <w:rPr>
@@ -1469,15 +1495,7 @@
                 <w:szCs w:val="32"/>
                 <w:cs/>
               </w:rPr>
-              <w:t xml:space="preserve">แก้ไข บทที่ </w:t>
-            </w:r>
-            <w:r>
-              <w:rPr>
-                <w:rFonts w:ascii="TH Sarabun New" w:hAnsi="TH Sarabun New"/>
-                <w:sz w:val="32"/>
-                <w:szCs w:val="32"/>
-              </w:rPr>
-              <w:t>3</w:t>
+              <w:t>แก้ไข</w:t>
             </w:r>
           </w:p>
         </w:tc>
@@ -1502,34 +1520,34 @@
                 <w:szCs w:val="32"/>
                 <w:cs/>
               </w:rPr>
-              <w:t>เบญจพล</w:t>
-            </w:r>
-            <w:r>
-              <w:rPr>
-                <w:rFonts w:ascii="TH Sarabun New" w:hAnsi="TH Sarabun New"/>
-                <w:sz w:val="32"/>
-                <w:szCs w:val="32"/>
-              </w:rPr>
-              <w:t xml:space="preserve"> (D)</w:t>
-            </w:r>
-          </w:p>
-          <w:p>
-            <w:pPr>
-              <w:jc w:val="center"/>
-              <w:rPr>
-                <w:rFonts w:ascii="TH Sarabun New" w:hAnsi="TH Sarabun New"/>
-                <w:sz w:val="32"/>
-                <w:szCs w:val="32"/>
-              </w:rPr>
-            </w:pPr>
-            <w:r>
-              <w:rPr>
-                <w:rFonts w:ascii="TH Sarabun New" w:hAnsi="TH Sarabun New"/>
-                <w:sz w:val="32"/>
-                <w:szCs w:val="32"/>
-                <w:cs/>
-              </w:rPr>
-              <w:t>ณัฐนันท์</w:t>
+              <w:t>ธนาธิป</w:t>
+            </w:r>
+            <w:r>
+              <w:rPr>
+                <w:rFonts w:ascii="TH Sarabun New" w:hAnsi="TH Sarabun New"/>
+                <w:sz w:val="32"/>
+                <w:szCs w:val="32"/>
+              </w:rPr>
+              <w:t xml:space="preserve"> (SM)</w:t>
+            </w:r>
+          </w:p>
+          <w:p>
+            <w:pPr>
+              <w:jc w:val="center"/>
+              <w:rPr>
+                <w:rFonts w:ascii="TH Sarabun New" w:hAnsi="TH Sarabun New"/>
+                <w:sz w:val="32"/>
+                <w:szCs w:val="32"/>
+              </w:rPr>
+            </w:pPr>
+            <w:r>
+              <w:rPr>
+                <w:rFonts w:ascii="TH Sarabun New" w:hAnsi="TH Sarabun New"/>
+                <w:sz w:val="32"/>
+                <w:szCs w:val="32"/>
+                <w:cs/>
+              </w:rPr>
+              <w:t>วริศรา</w:t>
             </w:r>
             <w:r>
               <w:rPr>
@@ -1546,7 +1564,7 @@
                 <w:sz w:val="32"/>
                 <w:szCs w:val="32"/>
               </w:rPr>
-              <w:t>(QA)</w:t>
+              <w:t>(D)</w:t>
             </w:r>
           </w:p>
         </w:tc>
@@ -1584,6 +1602,7 @@
           </w:p>
           <w:p>
             <w:pPr>
+              <w:jc w:val="center"/>
               <w:rPr>
                 <w:rFonts w:ascii="TH Sarabun New" w:hAnsi="TH Sarabun New"/>
                 <w:sz w:val="32"/>
@@ -1615,7 +1634,7 @@
                 <w:sz w:val="32"/>
                 <w:szCs w:val="32"/>
               </w:rPr>
-              <w:t>2.6.1</w:t>
+              <w:t>2.7.1</w:t>
             </w:r>
           </w:p>
         </w:tc>
@@ -1639,7 +1658,7 @@
                 <w:sz w:val="32"/>
                 <w:szCs w:val="32"/>
               </w:rPr>
-              <w:t xml:space="preserve">15 </w:t>
+              <w:t xml:space="preserve">22 </w:t>
             </w:r>
             <w:r>
               <w:rPr>
@@ -1671,6 +1690,7 @@
                 <w:rFonts w:ascii="TH Sarabun New" w:hAnsi="TH Sarabun New"/>
                 <w:sz w:val="32"/>
                 <w:szCs w:val="32"/>
+                <w:cs/>
               </w:rPr>
             </w:pPr>
             <w:r>
@@ -1708,20 +1728,56 @@
             </w:pPr>
             <w:r>
               <w:rPr>
-                <w:rFonts w:ascii="TH Sarabun New" w:hAnsi="TH Sarabun New" w:hint="cs"/>
-                <w:sz w:val="32"/>
-                <w:szCs w:val="32"/>
-                <w:cs/>
-              </w:rPr>
-              <w:t xml:space="preserve">สมาชิกทีม </w:t>
-            </w:r>
-            <w:r>
-              <w:rPr>
-                <w:rFonts w:ascii="TH Sarabun New" w:hAnsi="TH Sarabun New"/>
-                <w:sz w:val="32"/>
-                <w:szCs w:val="32"/>
-              </w:rPr>
-              <w:t>4</w:t>
+                <w:rFonts w:ascii="TH Sarabun New" w:hAnsi="TH Sarabun New"/>
+                <w:sz w:val="32"/>
+                <w:szCs w:val="32"/>
+                <w:cs/>
+              </w:rPr>
+              <w:t>เบญจพล</w:t>
+            </w:r>
+            <w:r>
+              <w:rPr>
+                <w:rFonts w:ascii="TH Sarabun New" w:hAnsi="TH Sarabun New"/>
+                <w:sz w:val="32"/>
+                <w:szCs w:val="32"/>
+              </w:rPr>
+              <w:t xml:space="preserve"> (D)</w:t>
+            </w:r>
+          </w:p>
+          <w:p>
+            <w:pPr>
+              <w:jc w:val="center"/>
+              <w:rPr>
+                <w:rFonts w:ascii="TH Sarabun New" w:hAnsi="TH Sarabun New"/>
+                <w:sz w:val="32"/>
+                <w:szCs w:val="32"/>
+              </w:rPr>
+            </w:pPr>
+            <w:r>
+              <w:rPr>
+                <w:rFonts w:ascii="TH Sarabun New" w:hAnsi="TH Sarabun New"/>
+                <w:sz w:val="32"/>
+                <w:szCs w:val="32"/>
+                <w:cs/>
+              </w:rPr>
+              <w:t>ณัฐนันท์</w:t>
+            </w:r>
+            <w:r>
+              <w:rPr>
+                <w:rFonts w:ascii="TH Sarabun New" w:hAnsi="TH Sarabun New" w:hint="cs"/>
+                <w:sz w:val="32"/>
+                <w:szCs w:val="32"/>
+                <w:cs/>
+              </w:rPr>
+              <w:t xml:space="preserve"> </w:t>
+            </w:r>
+            <w:r>
+              <w:rPr>
+                <w:rFonts w:ascii="TH Sarabun New" w:hAnsi="TH Sarabun New"/>
+                <w:sz w:val="32"/>
+                <w:szCs w:val="32"/>
+              </w:rPr>
+              <w:t>(QA)</w:t>
             </w:r>
           </w:p>
         </w:tc>
@@ -1741,21 +1797,30 @@
             </w:pPr>
             <w:r>
               <w:rPr>
-                <w:rFonts w:ascii="TH Sarabun New" w:hAnsi="TH Sarabun New" w:hint="cs"/>
-                <w:sz w:val="32"/>
-                <w:szCs w:val="32"/>
-                <w:cs/>
-              </w:rPr>
-              <w:t xml:space="preserve">สมาชิกทีม </w:t>
-            </w:r>
-            <w:r>
-              <w:rPr>
-                <w:rFonts w:ascii="TH Sarabun New" w:hAnsi="TH Sarabun New"/>
-                <w:sz w:val="32"/>
-                <w:szCs w:val="32"/>
-              </w:rPr>
-              <w:t>4</w:t>
-            </w:r>
+                <w:rFonts w:ascii="TH Sarabun New" w:hAnsi="TH Sarabun New"/>
+                <w:sz w:val="32"/>
+                <w:szCs w:val="32"/>
+                <w:cs/>
+              </w:rPr>
+              <w:t xml:space="preserve">วิรัตน์ </w:t>
+            </w:r>
+            <w:r>
+              <w:rPr>
+                <w:rFonts w:ascii="TH Sarabun New" w:hAnsi="TH Sarabun New"/>
+                <w:sz w:val="32"/>
+                <w:szCs w:val="32"/>
+              </w:rPr>
+              <w:t>(TL)</w:t>
+            </w:r>
+          </w:p>
+          <w:p>
+            <w:pPr>
+              <w:rPr>
+                <w:rFonts w:ascii="TH Sarabun New" w:hAnsi="TH Sarabun New"/>
+                <w:sz w:val="32"/>
+                <w:szCs w:val="32"/>
+              </w:rPr>
+            </w:pPr>
           </w:p>
         </w:tc>
       </w:tr>
@@ -1781,7 +1846,7 @@
                 <w:sz w:val="32"/>
                 <w:szCs w:val="32"/>
               </w:rPr>
-              <w:t>2.3.1</w:t>
+              <w:t>2.6.1</w:t>
             </w:r>
           </w:p>
         </w:tc>
@@ -1805,16 +1870,16 @@
                 <w:sz w:val="32"/>
                 <w:szCs w:val="32"/>
               </w:rPr>
-              <w:t xml:space="preserve">23 </w:t>
-            </w:r>
-            <w:r>
-              <w:rPr>
-                <w:rFonts w:ascii="TH Sarabun New" w:hAnsi="TH Sarabun New" w:hint="cs"/>
-                <w:sz w:val="32"/>
-                <w:szCs w:val="32"/>
-                <w:cs/>
-              </w:rPr>
-              <w:t xml:space="preserve">กันยายน </w:t>
+              <w:t xml:space="preserve">15 </w:t>
+            </w:r>
+            <w:r>
+              <w:rPr>
+                <w:rFonts w:ascii="TH Sarabun New" w:hAnsi="TH Sarabun New" w:hint="cs"/>
+                <w:sz w:val="32"/>
+                <w:szCs w:val="32"/>
+                <w:cs/>
+              </w:rPr>
+              <w:t xml:space="preserve">ตุลาคม </w:t>
             </w:r>
             <w:r>
               <w:rPr>
@@ -1837,17 +1902,24 @@
                 <w:rFonts w:ascii="TH Sarabun New" w:hAnsi="TH Sarabun New"/>
                 <w:sz w:val="32"/>
                 <w:szCs w:val="32"/>
-                <w:cs/>
-              </w:rPr>
-            </w:pPr>
-            <w:r>
-              <w:rPr>
-                <w:rFonts w:ascii="TH Sarabun New" w:hAnsi="TH Sarabun New" w:hint="cs"/>
-                <w:sz w:val="32"/>
-                <w:szCs w:val="32"/>
-                <w:cs/>
-              </w:rPr>
-              <w:t>แก้ไข</w:t>
+              </w:rPr>
+            </w:pPr>
+            <w:r>
+              <w:rPr>
+                <w:rFonts w:ascii="TH Sarabun New" w:hAnsi="TH Sarabun New" w:hint="cs"/>
+                <w:sz w:val="32"/>
+                <w:szCs w:val="32"/>
+                <w:cs/>
+              </w:rPr>
+              <w:t xml:space="preserve">แก้ไข บทที่ </w:t>
+            </w:r>
+            <w:r>
+              <w:rPr>
+                <w:rFonts w:ascii="TH Sarabun New" w:hAnsi="TH Sarabun New"/>
+                <w:sz w:val="32"/>
+                <w:szCs w:val="32"/>
+              </w:rPr>
+              <w:t>3</w:t>
             </w:r>
           </w:p>
         </w:tc>
@@ -1867,82 +1939,20 @@
             </w:pPr>
             <w:r>
               <w:rPr>
-                <w:rFonts w:ascii="TH Sarabun New" w:hAnsi="TH Sarabun New"/>
-                <w:sz w:val="32"/>
-                <w:szCs w:val="32"/>
-                <w:cs/>
-              </w:rPr>
-              <w:t xml:space="preserve">วรรัตน์ </w:t>
-            </w:r>
-            <w:r>
-              <w:rPr>
-                <w:rFonts w:ascii="TH Sarabun New" w:hAnsi="TH Sarabun New"/>
-                <w:sz w:val="32"/>
-                <w:szCs w:val="32"/>
-              </w:rPr>
-              <w:t>(QM)</w:t>
-            </w:r>
-          </w:p>
-          <w:p>
-            <w:pPr>
-              <w:jc w:val="center"/>
-              <w:rPr>
-                <w:rFonts w:ascii="TH Sarabun New" w:hAnsi="TH Sarabun New"/>
-                <w:sz w:val="32"/>
-                <w:szCs w:val="32"/>
-              </w:rPr>
-            </w:pPr>
-            <w:r>
-              <w:rPr>
-                <w:rFonts w:ascii="TH Sarabun New" w:hAnsi="TH Sarabun New"/>
-                <w:sz w:val="32"/>
-                <w:szCs w:val="32"/>
-                <w:cs/>
-              </w:rPr>
-              <w:t>เบญจพล</w:t>
-            </w:r>
-            <w:r>
-              <w:rPr>
-                <w:rFonts w:ascii="TH Sarabun New" w:hAnsi="TH Sarabun New" w:hint="cs"/>
-                <w:sz w:val="32"/>
-                <w:szCs w:val="32"/>
-                <w:cs/>
-              </w:rPr>
-              <w:t xml:space="preserve"> </w:t>
-            </w:r>
-            <w:r>
-              <w:rPr>
-                <w:rFonts w:ascii="TH Sarabun New" w:hAnsi="TH Sarabun New"/>
-                <w:sz w:val="32"/>
-                <w:szCs w:val="32"/>
-              </w:rPr>
-              <w:t>(D)</w:t>
-            </w:r>
-            <w:r>
-              <w:rPr>
-                <w:rFonts w:ascii="TH Sarabun New" w:hAnsi="TH Sarabun New"/>
-                <w:sz w:val="32"/>
-                <w:szCs w:val="32"/>
-                <w:cs/>
-              </w:rPr>
-              <w:t xml:space="preserve"> ทัศวรรณ</w:t>
-            </w:r>
-            <w:r>
-              <w:rPr>
-                <w:rFonts w:ascii="TH Sarabun New" w:hAnsi="TH Sarabun New" w:hint="cs"/>
-                <w:sz w:val="32"/>
-                <w:szCs w:val="32"/>
-                <w:cs/>
-              </w:rPr>
-              <w:t xml:space="preserve"> </w:t>
-            </w:r>
-            <w:r>
-              <w:rPr>
-                <w:rFonts w:ascii="TH Sarabun New" w:hAnsi="TH Sarabun New"/>
-                <w:sz w:val="32"/>
-                <w:szCs w:val="32"/>
-              </w:rPr>
-              <w:t>(D)</w:t>
+                <w:rFonts w:ascii="TH Sarabun New" w:hAnsi="TH Sarabun New" w:hint="cs"/>
+                <w:sz w:val="32"/>
+                <w:szCs w:val="32"/>
+                <w:cs/>
+              </w:rPr>
+              <w:t xml:space="preserve">สมาชิกทีม </w:t>
+            </w:r>
+            <w:r>
+              <w:rPr>
+                <w:rFonts w:ascii="TH Sarabun New" w:hAnsi="TH Sarabun New"/>
+                <w:sz w:val="32"/>
+                <w:szCs w:val="32"/>
+              </w:rPr>
+              <w:t>4</w:t>
             </w:r>
           </w:p>
         </w:tc>
@@ -1962,83 +1972,20 @@
             </w:pPr>
             <w:r>
               <w:rPr>
-                <w:rFonts w:ascii="TH Sarabun New" w:hAnsi="TH Sarabun New"/>
-                <w:sz w:val="32"/>
-                <w:szCs w:val="32"/>
-                <w:cs/>
-              </w:rPr>
-              <w:t xml:space="preserve">วิรัตน์ </w:t>
-            </w:r>
-            <w:r>
-              <w:rPr>
-                <w:rFonts w:ascii="TH Sarabun New" w:hAnsi="TH Sarabun New"/>
-                <w:sz w:val="32"/>
-                <w:szCs w:val="32"/>
-              </w:rPr>
-              <w:t>(TL)</w:t>
-            </w:r>
-          </w:p>
-          <w:p>
-            <w:pPr>
-              <w:jc w:val="center"/>
-              <w:rPr>
-                <w:rFonts w:ascii="TH Sarabun New" w:hAnsi="TH Sarabun New"/>
-                <w:sz w:val="32"/>
-                <w:szCs w:val="32"/>
-              </w:rPr>
-            </w:pPr>
-            <w:r>
-              <w:rPr>
-                <w:rFonts w:ascii="TH Sarabun New" w:hAnsi="TH Sarabun New"/>
-                <w:sz w:val="32"/>
-                <w:szCs w:val="32"/>
-                <w:cs/>
-              </w:rPr>
-              <w:t xml:space="preserve">ณัฐนันท์ </w:t>
-            </w:r>
-            <w:r>
-              <w:rPr>
-                <w:rFonts w:ascii="TH Sarabun New" w:hAnsi="TH Sarabun New"/>
-                <w:sz w:val="32"/>
-                <w:szCs w:val="32"/>
-              </w:rPr>
-              <w:t>(QA)</w:t>
-            </w:r>
-          </w:p>
-          <w:p>
-            <w:pPr>
-              <w:jc w:val="center"/>
-              <w:rPr>
-                <w:rFonts w:ascii="TH Sarabun New" w:hAnsi="TH Sarabun New"/>
-                <w:sz w:val="32"/>
-                <w:szCs w:val="32"/>
-              </w:rPr>
-            </w:pPr>
-            <w:r>
-              <w:rPr>
-                <w:rFonts w:ascii="TH Sarabun New" w:hAnsi="TH Sarabun New"/>
-                <w:sz w:val="32"/>
-                <w:szCs w:val="32"/>
-                <w:cs/>
-              </w:rPr>
-              <w:t>วริศรา</w:t>
-            </w:r>
-            <w:r>
-              <w:rPr>
-                <w:rFonts w:ascii="TH Sarabun New" w:hAnsi="TH Sarabun New" w:hint="cs"/>
-                <w:sz w:val="32"/>
-                <w:szCs w:val="32"/>
-                <w:cs/>
-              </w:rPr>
-              <w:t xml:space="preserve"> </w:t>
-            </w:r>
-            <w:r>
-              <w:rPr>
-                <w:rFonts w:ascii="TH Sarabun New" w:hAnsi="TH Sarabun New"/>
-                <w:sz w:val="32"/>
-                <w:szCs w:val="32"/>
-              </w:rPr>
-              <w:t>(D)</w:t>
+                <w:rFonts w:ascii="TH Sarabun New" w:hAnsi="TH Sarabun New" w:hint="cs"/>
+                <w:sz w:val="32"/>
+                <w:szCs w:val="32"/>
+                <w:cs/>
+              </w:rPr>
+              <w:t xml:space="preserve">สมาชิกทีม </w:t>
+            </w:r>
+            <w:r>
+              <w:rPr>
+                <w:rFonts w:ascii="TH Sarabun New" w:hAnsi="TH Sarabun New"/>
+                <w:sz w:val="32"/>
+                <w:szCs w:val="32"/>
+              </w:rPr>
+              <w:t>4</w:t>
             </w:r>
           </w:p>
         </w:tc>
@@ -2065,7 +2012,7 @@
                 <w:sz w:val="32"/>
                 <w:szCs w:val="32"/>
               </w:rPr>
-              <w:t>1.9.2</w:t>
+              <w:t>2.3.1</w:t>
             </w:r>
           </w:p>
         </w:tc>
@@ -2081,25 +2028,109 @@
                 <w:rFonts w:ascii="TH Sarabun New" w:hAnsi="TH Sarabun New"/>
                 <w:sz w:val="32"/>
                 <w:szCs w:val="32"/>
-                <w:cs/>
-              </w:rPr>
-            </w:pPr>
-            <w:r>
-              <w:rPr>
-                <w:rFonts w:ascii="TH Sarabun New" w:hAnsi="TH Sarabun New"/>
-                <w:sz w:val="32"/>
-                <w:szCs w:val="32"/>
-              </w:rPr>
-              <w:t xml:space="preserve">31 </w:t>
-            </w:r>
-            <w:r>
-              <w:rPr>
-                <w:rFonts w:ascii="TH Sarabun New" w:hAnsi="TH Sarabun New"/>
-                <w:sz w:val="32"/>
-                <w:szCs w:val="32"/>
-                <w:cs/>
-              </w:rPr>
-              <w:t>สิงหาคม</w:t>
+              </w:rPr>
+            </w:pPr>
+            <w:r>
+              <w:rPr>
+                <w:rFonts w:ascii="TH Sarabun New" w:hAnsi="TH Sarabun New"/>
+                <w:sz w:val="32"/>
+                <w:szCs w:val="32"/>
+              </w:rPr>
+              <w:t xml:space="preserve">23 </w:t>
+            </w:r>
+            <w:r>
+              <w:rPr>
+                <w:rFonts w:ascii="TH Sarabun New" w:hAnsi="TH Sarabun New" w:hint="cs"/>
+                <w:sz w:val="32"/>
+                <w:szCs w:val="32"/>
+                <w:cs/>
+              </w:rPr>
+              <w:t xml:space="preserve">กันยายน </w:t>
+            </w:r>
+            <w:r>
+              <w:rPr>
+                <w:rFonts w:ascii="TH Sarabun New" w:hAnsi="TH Sarabun New"/>
+                <w:sz w:val="32"/>
+                <w:szCs w:val="32"/>
+              </w:rPr>
+              <w:t>2564</w:t>
+            </w:r>
+          </w:p>
+        </w:tc>
+        <w:tc>
+          <w:tcPr>
+            <w:tcW w:w="2070" w:type="dxa"/>
+            <w:shd w:val="clear" w:color="auto" w:fill="auto"/>
+          </w:tcPr>
+          <w:p>
+            <w:pPr>
+              <w:rPr>
+                <w:rFonts w:ascii="TH Sarabun New" w:hAnsi="TH Sarabun New"/>
+                <w:sz w:val="32"/>
+                <w:szCs w:val="32"/>
+                <w:cs/>
+              </w:rPr>
+            </w:pPr>
+            <w:r>
+              <w:rPr>
+                <w:rFonts w:ascii="TH Sarabun New" w:hAnsi="TH Sarabun New" w:hint="cs"/>
+                <w:sz w:val="32"/>
+                <w:szCs w:val="32"/>
+                <w:cs/>
+              </w:rPr>
+              <w:t>แก้ไข</w:t>
+            </w:r>
+          </w:p>
+        </w:tc>
+        <w:tc>
+          <w:tcPr>
+            <w:tcW w:w="1620" w:type="dxa"/>
+            <w:shd w:val="clear" w:color="auto" w:fill="auto"/>
+          </w:tcPr>
+          <w:p>
+            <w:pPr>
+              <w:jc w:val="center"/>
+              <w:rPr>
+                <w:rFonts w:ascii="TH Sarabun New" w:hAnsi="TH Sarabun New"/>
+                <w:sz w:val="32"/>
+                <w:szCs w:val="32"/>
+              </w:rPr>
+            </w:pPr>
+            <w:r>
+              <w:rPr>
+                <w:rFonts w:ascii="TH Sarabun New" w:hAnsi="TH Sarabun New"/>
+                <w:sz w:val="32"/>
+                <w:szCs w:val="32"/>
+                <w:cs/>
+              </w:rPr>
+              <w:t xml:space="preserve">วรรัตน์ </w:t>
+            </w:r>
+            <w:r>
+              <w:rPr>
+                <w:rFonts w:ascii="TH Sarabun New" w:hAnsi="TH Sarabun New"/>
+                <w:sz w:val="32"/>
+                <w:szCs w:val="32"/>
+              </w:rPr>
+              <w:t>(QM)</w:t>
+            </w:r>
+          </w:p>
+          <w:p>
+            <w:pPr>
+              <w:jc w:val="center"/>
+              <w:rPr>
+                <w:rFonts w:ascii="TH Sarabun New" w:hAnsi="TH Sarabun New"/>
+                <w:sz w:val="32"/>
+                <w:szCs w:val="32"/>
+              </w:rPr>
+            </w:pPr>
+            <w:r>
+              <w:rPr>
+                <w:rFonts w:ascii="TH Sarabun New" w:hAnsi="TH Sarabun New"/>
+                <w:sz w:val="32"/>
+                <w:szCs w:val="32"/>
+                <w:cs/>
+              </w:rPr>
+              <w:t>เบญจพล</w:t>
             </w:r>
             <w:r>
               <w:rPr>
@@ -2116,126 +2147,33 @@
                 <w:sz w:val="32"/>
                 <w:szCs w:val="32"/>
               </w:rPr>
-              <w:t>2564</w:t>
-            </w:r>
-          </w:p>
-        </w:tc>
-        <w:tc>
-          <w:tcPr>
-            <w:tcW w:w="2070" w:type="dxa"/>
-            <w:shd w:val="clear" w:color="auto" w:fill="auto"/>
-          </w:tcPr>
-          <w:p>
-            <w:pPr>
-              <w:rPr>
-                <w:rFonts w:ascii="TH Sarabun New" w:hAnsi="TH Sarabun New"/>
-                <w:sz w:val="32"/>
-                <w:szCs w:val="32"/>
-              </w:rPr>
-            </w:pPr>
-            <w:r>
-              <w:rPr>
-                <w:rFonts w:ascii="TH Sarabun New" w:hAnsi="TH Sarabun New" w:hint="cs"/>
-                <w:sz w:val="32"/>
-                <w:szCs w:val="32"/>
-                <w:cs/>
-              </w:rPr>
-              <w:t xml:space="preserve">แก้ไข บทที่ </w:t>
-            </w:r>
-            <w:r>
-              <w:rPr>
-                <w:rFonts w:ascii="TH Sarabun New" w:hAnsi="TH Sarabun New"/>
-                <w:sz w:val="32"/>
-                <w:szCs w:val="32"/>
-              </w:rPr>
-              <w:t>3</w:t>
-            </w:r>
-          </w:p>
-        </w:tc>
-        <w:tc>
-          <w:tcPr>
-            <w:tcW w:w="1620" w:type="dxa"/>
-            <w:shd w:val="clear" w:color="auto" w:fill="auto"/>
-          </w:tcPr>
-          <w:p>
-            <w:pPr>
-              <w:jc w:val="center"/>
-              <w:rPr>
-                <w:rFonts w:ascii="TH Sarabun New" w:hAnsi="TH Sarabun New"/>
-                <w:sz w:val="32"/>
-                <w:szCs w:val="32"/>
-              </w:rPr>
-            </w:pPr>
-            <w:r>
-              <w:rPr>
-                <w:rFonts w:ascii="TH Sarabun New" w:hAnsi="TH Sarabun New"/>
-                <w:sz w:val="32"/>
-                <w:szCs w:val="32"/>
-                <w:cs/>
-              </w:rPr>
-              <w:t>ณัฐดนัย</w:t>
-            </w:r>
-            <w:r>
-              <w:rPr>
-                <w:rFonts w:ascii="TH Sarabun New" w:hAnsi="TH Sarabun New"/>
-                <w:sz w:val="32"/>
-                <w:szCs w:val="32"/>
-              </w:rPr>
-              <w:t xml:space="preserve"> (DM)</w:t>
-            </w:r>
-          </w:p>
-          <w:p>
-            <w:pPr>
-              <w:jc w:val="center"/>
-              <w:rPr>
-                <w:rFonts w:ascii="TH Sarabun New" w:hAnsi="TH Sarabun New"/>
-                <w:sz w:val="32"/>
-                <w:szCs w:val="32"/>
-              </w:rPr>
-            </w:pPr>
-            <w:r>
-              <w:rPr>
-                <w:rFonts w:ascii="TH Sarabun New" w:hAnsi="TH Sarabun New"/>
-                <w:sz w:val="32"/>
-                <w:szCs w:val="32"/>
-                <w:cs/>
-              </w:rPr>
-              <w:t>ปรีชญา</w:t>
-            </w:r>
-            <w:r>
-              <w:rPr>
-                <w:rFonts w:ascii="TH Sarabun New" w:hAnsi="TH Sarabun New"/>
-                <w:sz w:val="32"/>
-                <w:szCs w:val="32"/>
-              </w:rPr>
-              <w:t xml:space="preserve"> (PM)</w:t>
-            </w:r>
-          </w:p>
-          <w:p>
-            <w:pPr>
-              <w:jc w:val="center"/>
-              <w:rPr>
-                <w:rFonts w:ascii="TH Sarabun New" w:hAnsi="TH Sarabun New"/>
-                <w:sz w:val="32"/>
-                <w:szCs w:val="32"/>
-              </w:rPr>
-            </w:pPr>
-            <w:r>
-              <w:rPr>
-                <w:rFonts w:ascii="TH Sarabun New" w:hAnsi="TH Sarabun New"/>
-                <w:sz w:val="32"/>
-                <w:szCs w:val="32"/>
-                <w:cs/>
-              </w:rPr>
-              <w:t>กล้ายุทธ</w:t>
-            </w:r>
-            <w:r>
-              <w:rPr>
-                <w:rFonts w:ascii="TH Sarabun New" w:hAnsi="TH Sarabun New"/>
-                <w:sz w:val="32"/>
-                <w:szCs w:val="32"/>
-              </w:rPr>
-              <w:t xml:space="preserve"> (PL)</w:t>
+              <w:t>(D)</w:t>
+            </w:r>
+            <w:r>
+              <w:rPr>
+                <w:rFonts w:ascii="TH Sarabun New" w:hAnsi="TH Sarabun New"/>
+                <w:sz w:val="32"/>
+                <w:szCs w:val="32"/>
+                <w:cs/>
+              </w:rPr>
+              <w:t xml:space="preserve"> ทัศวรรณ</w:t>
+            </w:r>
+            <w:r>
+              <w:rPr>
+                <w:rFonts w:ascii="TH Sarabun New" w:hAnsi="TH Sarabun New" w:hint="cs"/>
+                <w:sz w:val="32"/>
+                <w:szCs w:val="32"/>
+                <w:cs/>
+              </w:rPr>
+              <w:t xml:space="preserve"> </w:t>
+            </w:r>
+            <w:r>
+              <w:rPr>
+                <w:rFonts w:ascii="TH Sarabun New" w:hAnsi="TH Sarabun New"/>
+                <w:sz w:val="32"/>
+                <w:szCs w:val="32"/>
+              </w:rPr>
+              <w:t>(D)</w:t>
             </w:r>
           </w:p>
         </w:tc>
@@ -2260,7 +2198,61 @@
                 <w:szCs w:val="32"/>
                 <w:cs/>
               </w:rPr>
-              <w:t>เบญจพล</w:t>
+              <w:t xml:space="preserve">วิรัตน์ </w:t>
+            </w:r>
+            <w:r>
+              <w:rPr>
+                <w:rFonts w:ascii="TH Sarabun New" w:hAnsi="TH Sarabun New"/>
+                <w:sz w:val="32"/>
+                <w:szCs w:val="32"/>
+              </w:rPr>
+              <w:t>(TL)</w:t>
+            </w:r>
+          </w:p>
+          <w:p>
+            <w:pPr>
+              <w:jc w:val="center"/>
+              <w:rPr>
+                <w:rFonts w:ascii="TH Sarabun New" w:hAnsi="TH Sarabun New"/>
+                <w:sz w:val="32"/>
+                <w:szCs w:val="32"/>
+              </w:rPr>
+            </w:pPr>
+            <w:r>
+              <w:rPr>
+                <w:rFonts w:ascii="TH Sarabun New" w:hAnsi="TH Sarabun New"/>
+                <w:sz w:val="32"/>
+                <w:szCs w:val="32"/>
+                <w:cs/>
+              </w:rPr>
+              <w:t xml:space="preserve">ณัฐนันท์ </w:t>
+            </w:r>
+            <w:r>
+              <w:rPr>
+                <w:rFonts w:ascii="TH Sarabun New" w:hAnsi="TH Sarabun New"/>
+                <w:sz w:val="32"/>
+                <w:szCs w:val="32"/>
+              </w:rPr>
+              <w:t>(QA)</w:t>
+            </w:r>
+          </w:p>
+          <w:p>
+            <w:pPr>
+              <w:jc w:val="center"/>
+              <w:rPr>
+                <w:rFonts w:ascii="TH Sarabun New" w:hAnsi="TH Sarabun New"/>
+                <w:sz w:val="32"/>
+                <w:szCs w:val="32"/>
+              </w:rPr>
+            </w:pPr>
+            <w:r>
+              <w:rPr>
+                <w:rFonts w:ascii="TH Sarabun New" w:hAnsi="TH Sarabun New"/>
+                <w:sz w:val="32"/>
+                <w:szCs w:val="32"/>
+                <w:cs/>
+              </w:rPr>
+              <w:t>วริศรา</w:t>
             </w:r>
             <w:r>
               <w:rPr>
@@ -2295,15 +2287,16 @@
                 <w:rFonts w:ascii="TH Sarabun New" w:hAnsi="TH Sarabun New"/>
                 <w:sz w:val="32"/>
                 <w:szCs w:val="32"/>
-              </w:rPr>
-            </w:pPr>
-            <w:r>
-              <w:rPr>
-                <w:rFonts w:ascii="TH Sarabun New" w:hAnsi="TH Sarabun New"/>
-                <w:sz w:val="32"/>
-                <w:szCs w:val="32"/>
-              </w:rPr>
-              <w:t>1.9.1</w:t>
+                <w:cs/>
+              </w:rPr>
+            </w:pPr>
+            <w:r>
+              <w:rPr>
+                <w:rFonts w:ascii="TH Sarabun New" w:hAnsi="TH Sarabun New"/>
+                <w:sz w:val="32"/>
+                <w:szCs w:val="32"/>
+              </w:rPr>
+              <w:t>1.9.2</w:t>
             </w:r>
           </w:p>
         </w:tc>
@@ -2319,6 +2312,7 @@
                 <w:rFonts w:ascii="TH Sarabun New" w:hAnsi="TH Sarabun New"/>
                 <w:sz w:val="32"/>
                 <w:szCs w:val="32"/>
+                <w:cs/>
               </w:rPr>
             </w:pPr>
             <w:r>
@@ -2368,7 +2362,6 @@
                 <w:rFonts w:ascii="TH Sarabun New" w:hAnsi="TH Sarabun New"/>
                 <w:sz w:val="32"/>
                 <w:szCs w:val="32"/>
-                <w:cs/>
               </w:rPr>
             </w:pPr>
             <w:r>
@@ -2456,7 +2449,6 @@
                 <w:rFonts w:ascii="TH Sarabun New" w:hAnsi="TH Sarabun New"/>
                 <w:sz w:val="32"/>
                 <w:szCs w:val="32"/>
-                <w:cs/>
               </w:rPr>
             </w:pPr>
             <w:r>
@@ -2490,7 +2482,6 @@
                 <w:rFonts w:ascii="TH Sarabun New" w:hAnsi="TH Sarabun New"/>
                 <w:sz w:val="32"/>
                 <w:szCs w:val="32"/>
-                <w:cs/>
               </w:rPr>
             </w:pPr>
             <w:r>
@@ -2543,7 +2534,7 @@
                 <w:sz w:val="32"/>
                 <w:szCs w:val="32"/>
               </w:rPr>
-              <w:t>1.8.3</w:t>
+              <w:t>1.9.1</w:t>
             </w:r>
           </w:p>
         </w:tc>
@@ -2567,7 +2558,7 @@
                 <w:sz w:val="32"/>
                 <w:szCs w:val="32"/>
               </w:rPr>
-              <w:t xml:space="preserve">23 </w:t>
+              <w:t xml:space="preserve">31 </w:t>
             </w:r>
             <w:r>
               <w:rPr>
@@ -2618,7 +2609,7 @@
                 <w:szCs w:val="32"/>
                 <w:cs/>
               </w:rPr>
-              <w:t xml:space="preserve">เพิ่ม บทที่ </w:t>
+              <w:t xml:space="preserve">แก้ไข บทที่ </w:t>
             </w:r>
             <w:r>
               <w:rPr>
@@ -2642,25 +2633,79 @@
                 <w:rFonts w:ascii="TH Sarabun New" w:hAnsi="TH Sarabun New"/>
                 <w:sz w:val="32"/>
                 <w:szCs w:val="32"/>
-                <w:cs/>
-              </w:rPr>
-            </w:pPr>
-            <w:r>
-              <w:rPr>
-                <w:rFonts w:ascii="TH Sarabun New" w:hAnsi="TH Sarabun New" w:hint="cs"/>
-                <w:sz w:val="32"/>
-                <w:szCs w:val="32"/>
-                <w:cs/>
-              </w:rPr>
-              <w:t xml:space="preserve">สมาชิกทีม </w:t>
-            </w:r>
-            <w:r>
-              <w:rPr>
-                <w:rFonts w:ascii="TH Sarabun New" w:hAnsi="TH Sarabun New"/>
-                <w:sz w:val="32"/>
-                <w:szCs w:val="32"/>
-              </w:rPr>
-              <w:t>4</w:t>
+              </w:rPr>
+            </w:pPr>
+            <w:r>
+              <w:rPr>
+                <w:rFonts w:ascii="TH Sarabun New" w:hAnsi="TH Sarabun New"/>
+                <w:sz w:val="32"/>
+                <w:szCs w:val="32"/>
+                <w:cs/>
+              </w:rPr>
+              <w:t>ณัฐดนัย</w:t>
+            </w:r>
+            <w:r>
+              <w:rPr>
+                <w:rFonts w:ascii="TH Sarabun New" w:hAnsi="TH Sarabun New"/>
+                <w:sz w:val="32"/>
+                <w:szCs w:val="32"/>
+              </w:rPr>
+              <w:t xml:space="preserve"> (DM)</w:t>
+            </w:r>
+          </w:p>
+          <w:p>
+            <w:pPr>
+              <w:jc w:val="center"/>
+              <w:rPr>
+                <w:rFonts w:ascii="TH Sarabun New" w:hAnsi="TH Sarabun New"/>
+                <w:sz w:val="32"/>
+                <w:szCs w:val="32"/>
+              </w:rPr>
+            </w:pPr>
+            <w:r>
+              <w:rPr>
+                <w:rFonts w:ascii="TH Sarabun New" w:hAnsi="TH Sarabun New"/>
+                <w:sz w:val="32"/>
+                <w:szCs w:val="32"/>
+                <w:cs/>
+              </w:rPr>
+              <w:t>ปรีชญา</w:t>
+            </w:r>
+            <w:r>
+              <w:rPr>
+                <w:rFonts w:ascii="TH Sarabun New" w:hAnsi="TH Sarabun New"/>
+                <w:sz w:val="32"/>
+                <w:szCs w:val="32"/>
+              </w:rPr>
+              <w:t xml:space="preserve"> (PM)</w:t>
+            </w:r>
+          </w:p>
+          <w:p>
+            <w:pPr>
+              <w:jc w:val="center"/>
+              <w:rPr>
+                <w:rFonts w:ascii="TH Sarabun New" w:hAnsi="TH Sarabun New"/>
+                <w:sz w:val="32"/>
+                <w:szCs w:val="32"/>
+                <w:cs/>
+              </w:rPr>
+            </w:pPr>
+            <w:r>
+              <w:rPr>
+                <w:rFonts w:ascii="TH Sarabun New" w:hAnsi="TH Sarabun New"/>
+                <w:sz w:val="32"/>
+                <w:szCs w:val="32"/>
+                <w:cs/>
+              </w:rPr>
+              <w:t>กล้ายุทธ</w:t>
+            </w:r>
+            <w:r>
+              <w:rPr>
+                <w:rFonts w:ascii="TH Sarabun New" w:hAnsi="TH Sarabun New"/>
+                <w:sz w:val="32"/>
+                <w:szCs w:val="32"/>
+              </w:rPr>
+              <w:t xml:space="preserve"> (PL)</w:t>
             </w:r>
           </w:p>
         </w:tc>
@@ -2681,20 +2726,29 @@
             </w:pPr>
             <w:r>
               <w:rPr>
-                <w:rFonts w:ascii="TH Sarabun New" w:hAnsi="TH Sarabun New" w:hint="cs"/>
-                <w:sz w:val="32"/>
-                <w:szCs w:val="32"/>
-                <w:cs/>
-              </w:rPr>
-              <w:t xml:space="preserve">สมาชิกทีม </w:t>
-            </w:r>
-            <w:r>
-              <w:rPr>
-                <w:rFonts w:ascii="TH Sarabun New" w:hAnsi="TH Sarabun New"/>
-                <w:sz w:val="32"/>
-                <w:szCs w:val="32"/>
-              </w:rPr>
-              <w:t>4</w:t>
+                <w:rFonts w:ascii="TH Sarabun New" w:hAnsi="TH Sarabun New"/>
+                <w:sz w:val="32"/>
+                <w:szCs w:val="32"/>
+                <w:cs/>
+              </w:rPr>
+              <w:t>เบญจพล</w:t>
+            </w:r>
+            <w:r>
+              <w:rPr>
+                <w:rFonts w:ascii="TH Sarabun New" w:hAnsi="TH Sarabun New" w:hint="cs"/>
+                <w:sz w:val="32"/>
+                <w:szCs w:val="32"/>
+                <w:cs/>
+              </w:rPr>
+              <w:t xml:space="preserve"> </w:t>
+            </w:r>
+            <w:r>
+              <w:rPr>
+                <w:rFonts w:ascii="TH Sarabun New" w:hAnsi="TH Sarabun New"/>
+                <w:sz w:val="32"/>
+                <w:szCs w:val="32"/>
+              </w:rPr>
+              <w:t>(D)</w:t>
             </w:r>
           </w:p>
         </w:tc>
@@ -2720,7 +2774,7 @@
                 <w:sz w:val="32"/>
                 <w:szCs w:val="32"/>
               </w:rPr>
-              <w:t>1.8.2</w:t>
+              <w:t>1.8.3</w:t>
             </w:r>
           </w:p>
         </w:tc>
@@ -2897,7 +2951,7 @@
                 <w:sz w:val="32"/>
                 <w:szCs w:val="32"/>
               </w:rPr>
-              <w:t>1.8.1</w:t>
+              <w:t>1.8.2</w:t>
             </w:r>
           </w:p>
         </w:tc>
@@ -2921,7 +2975,7 @@
                 <w:sz w:val="32"/>
                 <w:szCs w:val="32"/>
               </w:rPr>
-              <w:t xml:space="preserve">20 </w:t>
+              <w:t xml:space="preserve">23 </w:t>
             </w:r>
             <w:r>
               <w:rPr>
@@ -2962,6 +3016,7 @@
                 <w:rFonts w:ascii="TH Sarabun New" w:hAnsi="TH Sarabun New"/>
                 <w:sz w:val="32"/>
                 <w:szCs w:val="32"/>
+                <w:cs/>
               </w:rPr>
             </w:pPr>
             <w:r>
@@ -3074,6 +3129,182 @@
                 <w:szCs w:val="32"/>
               </w:rPr>
               <w:lastRenderedPageBreak/>
+              <w:t>1.8.1</w:t>
+            </w:r>
+          </w:p>
+        </w:tc>
+        <w:tc>
+          <w:tcPr>
+            <w:tcW w:w="2070" w:type="dxa"/>
+            <w:shd w:val="clear" w:color="auto" w:fill="auto"/>
+          </w:tcPr>
+          <w:p>
+            <w:pPr>
+              <w:jc w:val="center"/>
+              <w:rPr>
+                <w:rFonts w:ascii="TH Sarabun New" w:hAnsi="TH Sarabun New"/>
+                <w:sz w:val="32"/>
+                <w:szCs w:val="32"/>
+              </w:rPr>
+            </w:pPr>
+            <w:r>
+              <w:rPr>
+                <w:rFonts w:ascii="TH Sarabun New" w:hAnsi="TH Sarabun New"/>
+                <w:sz w:val="32"/>
+                <w:szCs w:val="32"/>
+              </w:rPr>
+              <w:t xml:space="preserve">20 </w:t>
+            </w:r>
+            <w:r>
+              <w:rPr>
+                <w:rFonts w:ascii="TH Sarabun New" w:hAnsi="TH Sarabun New"/>
+                <w:sz w:val="32"/>
+                <w:szCs w:val="32"/>
+                <w:cs/>
+              </w:rPr>
+              <w:t>สิงหาคม</w:t>
+            </w:r>
+            <w:r>
+              <w:rPr>
+                <w:rFonts w:ascii="TH Sarabun New" w:hAnsi="TH Sarabun New" w:hint="cs"/>
+                <w:sz w:val="32"/>
+                <w:szCs w:val="32"/>
+                <w:cs/>
+              </w:rPr>
+              <w:t xml:space="preserve"> </w:t>
+            </w:r>
+            <w:r>
+              <w:rPr>
+                <w:rFonts w:ascii="TH Sarabun New" w:hAnsi="TH Sarabun New"/>
+                <w:sz w:val="32"/>
+                <w:szCs w:val="32"/>
+              </w:rPr>
+              <w:t>2564</w:t>
+            </w:r>
+          </w:p>
+        </w:tc>
+        <w:tc>
+          <w:tcPr>
+            <w:tcW w:w="2070" w:type="dxa"/>
+            <w:shd w:val="clear" w:color="auto" w:fill="auto"/>
+          </w:tcPr>
+          <w:p>
+            <w:pPr>
+              <w:rPr>
+                <w:rFonts w:ascii="TH Sarabun New" w:hAnsi="TH Sarabun New"/>
+                <w:sz w:val="32"/>
+                <w:szCs w:val="32"/>
+              </w:rPr>
+            </w:pPr>
+            <w:r>
+              <w:rPr>
+                <w:rFonts w:ascii="TH Sarabun New" w:hAnsi="TH Sarabun New" w:hint="cs"/>
+                <w:sz w:val="32"/>
+                <w:szCs w:val="32"/>
+                <w:cs/>
+              </w:rPr>
+              <w:t xml:space="preserve">เพิ่ม บทที่ </w:t>
+            </w:r>
+            <w:r>
+              <w:rPr>
+                <w:rFonts w:ascii="TH Sarabun New" w:hAnsi="TH Sarabun New"/>
+                <w:sz w:val="32"/>
+                <w:szCs w:val="32"/>
+              </w:rPr>
+              <w:t>3</w:t>
+            </w:r>
+          </w:p>
+        </w:tc>
+        <w:tc>
+          <w:tcPr>
+            <w:tcW w:w="1620" w:type="dxa"/>
+            <w:shd w:val="clear" w:color="auto" w:fill="auto"/>
+          </w:tcPr>
+          <w:p>
+            <w:pPr>
+              <w:jc w:val="center"/>
+              <w:rPr>
+                <w:rFonts w:ascii="TH Sarabun New" w:hAnsi="TH Sarabun New"/>
+                <w:sz w:val="32"/>
+                <w:szCs w:val="32"/>
+                <w:cs/>
+              </w:rPr>
+            </w:pPr>
+            <w:r>
+              <w:rPr>
+                <w:rFonts w:ascii="TH Sarabun New" w:hAnsi="TH Sarabun New" w:hint="cs"/>
+                <w:sz w:val="32"/>
+                <w:szCs w:val="32"/>
+                <w:cs/>
+              </w:rPr>
+              <w:t xml:space="preserve">สมาชิกทีม </w:t>
+            </w:r>
+            <w:r>
+              <w:rPr>
+                <w:rFonts w:ascii="TH Sarabun New" w:hAnsi="TH Sarabun New"/>
+                <w:sz w:val="32"/>
+                <w:szCs w:val="32"/>
+              </w:rPr>
+              <w:t>4</w:t>
+            </w:r>
+          </w:p>
+        </w:tc>
+        <w:tc>
+          <w:tcPr>
+            <w:tcW w:w="1551" w:type="dxa"/>
+            <w:shd w:val="clear" w:color="auto" w:fill="auto"/>
+          </w:tcPr>
+          <w:p>
+            <w:pPr>
+              <w:jc w:val="center"/>
+              <w:rPr>
+                <w:rFonts w:ascii="TH Sarabun New" w:hAnsi="TH Sarabun New"/>
+                <w:sz w:val="32"/>
+                <w:szCs w:val="32"/>
+                <w:cs/>
+              </w:rPr>
+            </w:pPr>
+            <w:r>
+              <w:rPr>
+                <w:rFonts w:ascii="TH Sarabun New" w:hAnsi="TH Sarabun New" w:hint="cs"/>
+                <w:sz w:val="32"/>
+                <w:szCs w:val="32"/>
+                <w:cs/>
+              </w:rPr>
+              <w:t xml:space="preserve">สมาชิกทีม </w:t>
+            </w:r>
+            <w:r>
+              <w:rPr>
+                <w:rFonts w:ascii="TH Sarabun New" w:hAnsi="TH Sarabun New"/>
+                <w:sz w:val="32"/>
+                <w:szCs w:val="32"/>
+              </w:rPr>
+              <w:t>4</w:t>
+            </w:r>
+          </w:p>
+        </w:tc>
+      </w:tr>
+      <w:tr>
+        <w:tc>
+          <w:tcPr>
+            <w:tcW w:w="985" w:type="dxa"/>
+            <w:shd w:val="clear" w:color="auto" w:fill="auto"/>
+          </w:tcPr>
+          <w:p>
+            <w:pPr>
+              <w:jc w:val="center"/>
+              <w:rPr>
+                <w:rFonts w:ascii="TH Sarabun New" w:hAnsi="TH Sarabun New"/>
+                <w:sz w:val="32"/>
+                <w:szCs w:val="32"/>
+              </w:rPr>
+            </w:pPr>
+            <w:r>
+              <w:rPr>
+                <w:rFonts w:ascii="TH Sarabun New" w:hAnsi="TH Sarabun New"/>
+                <w:sz w:val="32"/>
+                <w:szCs w:val="32"/>
+              </w:rPr>
               <w:t>1.6.2</w:t>
             </w:r>
           </w:p>
@@ -3392,7 +3623,7 @@
     </w:p>
     <w:tbl>
       <w:tblPr>
-        <w:tblStyle w:val="TableGrid"/>
+        <w:tblStyle w:val="a7"/>
         <w:tblW w:w="0" w:type="auto"/>
         <w:tblLook w:val="04A0" w:firstRow="1" w:lastRow="0" w:firstColumn="1" w:lastColumn="0" w:noHBand="0" w:noVBand="1"/>
       </w:tblPr>
@@ -4857,7 +5088,7 @@
 <w:ftr xmlns:wpc="http://schemas.microsoft.com/office/word/2010/wordprocessingCanvas" xmlns:cx="http://schemas.microsoft.com/office/drawing/2014/chartex" xmlns:cx1="http://schemas.microsoft.com/office/drawing/2015/9/8/chartex" xmlns:cx2="http://schemas.microsoft.com/office/drawing/2015/10/21/chartex" xmlns:cx3="http://schemas.microsoft.com/office/drawing/2016/5/9/chartex" xmlns:cx4="http://schemas.microsoft.com/office/drawing/2016/5/10/chartex" xmlns:cx5="http://schemas.microsoft.com/office/drawing/2016/5/11/chartex" xmlns:cx6="http://schemas.microsoft.com/office/drawing/2016/5/12/chartex" xmlns:cx7="http://schemas.microsoft.com/office/drawing/2016/5/13/chartex" xmlns:cx8="http://schemas.microsoft.com/office/drawing/2016/5/14/chartex" xmlns:mc="http://schemas.openxmlformats.org/markup-compatibility/2006" xmlns:aink="http://schemas.microsoft.com/office/drawing/2016/ink" xmlns:am3d="http://schemas.microsoft.com/office/drawing/2017/model3d" xmlns:o="urn:schemas-microsoft-com:office:office" xmlns:r="http://schemas.openxmlformats.org/officeDocument/2006/relationships" xmlns:m="http://schemas.openxmlformats.org/officeDocument/2006/math" xmlns:v="urn:schemas-microsoft-com:vml" xmlns:wp14="http://schemas.microsoft.com/office/word/2010/wordprocessingDrawing" xmlns:wp="http://schemas.openxmlformats.org/drawingml/2006/wordprocessingDrawing" xmlns:w10="urn:schemas-microsoft-com:office:word" xmlns:w="http://schemas.openxmlformats.org/wordprocessingml/2006/main" xmlns:w14="http://schemas.microsoft.com/office/word/2010/wordml" xmlns:w15="http://schemas.microsoft.com/office/word/2012/wordml" xmlns:w16cex="http://schemas.microsoft.com/office/word/2018/wordml/cex" xmlns:w16cid="http://schemas.microsoft.com/office/word/2016/wordml/cid" xmlns:w16="http://schemas.microsoft.com/office/word/2018/wordml" xmlns:w16sdtdh="http://schemas.microsoft.com/office/word/2020/wordml/sdtdatahash" xmlns:w16se="http://schemas.microsoft.com/office/word/2015/wordml/symex" xmlns:wpg="http://schemas.microsoft.com/office/word/2010/wordprocessingGroup" xmlns:wpi="http://schemas.microsoft.com/office/word/2010/wordprocessingInk" xmlns:wne="http://schemas.microsoft.com/office/word/2006/wordml" xmlns:wps="http://schemas.microsoft.com/office/word/2010/wordprocessingShape" mc:Ignorable="w14 w15 w16se w16cid w16 w16cex w16sdtdh wp14">
   <w:p>
     <w:pPr>
-      <w:pStyle w:val="Footer"/>
+      <w:pStyle w:val="a5"/>
       <w:rPr>
         <w:noProof/>
       </w:rPr>
@@ -4865,7 +5096,7 @@
   </w:p>
   <w:p>
     <w:pPr>
-      <w:pStyle w:val="Footer"/>
+      <w:pStyle w:val="a5"/>
     </w:pPr>
     <w:r>
       <w:rPr>
@@ -4967,7 +5198,7 @@
 <w:hdr xmlns:wpc="http://schemas.microsoft.com/office/word/2010/wordprocessingCanvas" xmlns:cx="http://schemas.microsoft.com/office/drawing/2014/chartex" xmlns:cx1="http://schemas.microsoft.com/office/drawing/2015/9/8/chartex" xmlns:cx2="http://schemas.microsoft.com/office/drawing/2015/10/21/chartex" xmlns:cx3="http://schemas.microsoft.com/office/drawing/2016/5/9/chartex" xmlns:cx4="http://schemas.microsoft.com/office/drawing/2016/5/10/chartex" xmlns:cx5="http://schemas.microsoft.com/office/drawing/2016/5/11/chartex" xmlns:cx6="http://schemas.microsoft.com/office/drawing/2016/5/12/chartex" xmlns:cx7="http://schemas.microsoft.com/office/drawing/2016/5/13/chartex" xmlns:cx8="http://schemas.microsoft.com/office/drawing/2016/5/14/chartex" xmlns:mc="http://schemas.openxmlformats.org/markup-compatibility/2006" xmlns:aink="http://schemas.microsoft.com/office/drawing/2016/ink" xmlns:am3d="http://schemas.microsoft.com/office/drawing/2017/model3d" xmlns:o="urn:schemas-microsoft-com:office:office" xmlns:r="http://schemas.openxmlformats.org/officeDocument/2006/relationships" xmlns:m="http://schemas.openxmlformats.org/officeDocument/2006/math" xmlns:v="urn:schemas-microsoft-com:vml" xmlns:wp14="http://schemas.microsoft.com/office/word/2010/wordprocessingDrawing" xmlns:wp="http://schemas.openxmlformats.org/drawingml/2006/wordprocessingDrawing" xmlns:w10="urn:schemas-microsoft-com:office:word" xmlns:w="http://schemas.openxmlformats.org/wordprocessingml/2006/main" xmlns:w14="http://schemas.microsoft.com/office/word/2010/wordml" xmlns:w15="http://schemas.microsoft.com/office/word/2012/wordml" xmlns:w16cex="http://schemas.microsoft.com/office/word/2018/wordml/cex" xmlns:w16cid="http://schemas.microsoft.com/office/word/2016/wordml/cid" xmlns:w16="http://schemas.microsoft.com/office/word/2018/wordml" xmlns:w16sdtdh="http://schemas.microsoft.com/office/word/2020/wordml/sdtdatahash" xmlns:w16se="http://schemas.microsoft.com/office/word/2015/wordml/symex" xmlns:wpg="http://schemas.microsoft.com/office/word/2010/wordprocessingGroup" xmlns:wpi="http://schemas.microsoft.com/office/word/2010/wordprocessingInk" xmlns:wne="http://schemas.microsoft.com/office/word/2006/wordml" xmlns:wps="http://schemas.microsoft.com/office/word/2010/wordprocessingShape" mc:Ignorable="w14 w15 w16se w16cid w16 w16cex w16sdtdh wp14">
   <w:p>
     <w:pPr>
-      <w:pStyle w:val="Header"/>
+      <w:pStyle w:val="a3"/>
     </w:pPr>
     <w:r>
       <w:rPr>
@@ -5435,7 +5666,7 @@
     <w:lsdException w:name="Unresolved Mention" w:semiHidden="1" w:unhideWhenUsed="1"/>
     <w:lsdException w:name="Smart Link" w:semiHidden="1" w:unhideWhenUsed="1"/>
   </w:latentStyles>
-  <w:style w:type="paragraph" w:default="1" w:styleId="Normal">
+  <w:style w:type="paragraph" w:default="1" w:styleId="a">
     <w:name w:val="Normal"/>
     <w:qFormat/>
     <w:rsid w:val="0009770B"/>
@@ -5443,13 +5674,13 @@
       <w:rFonts w:cs="TH Sarabun New"/>
     </w:rPr>
   </w:style>
-  <w:style w:type="character" w:default="1" w:styleId="DefaultParagraphFont">
+  <w:style w:type="character" w:default="1" w:styleId="a0">
     <w:name w:val="Default Paragraph Font"/>
     <w:uiPriority w:val="1"/>
     <w:semiHidden/>
     <w:unhideWhenUsed/>
   </w:style>
-  <w:style w:type="table" w:default="1" w:styleId="TableNormal">
+  <w:style w:type="table" w:default="1" w:styleId="a1">
     <w:name w:val="Normal Table"/>
     <w:uiPriority w:val="99"/>
     <w:semiHidden/>
@@ -5464,16 +5695,16 @@
       </w:tblCellMar>
     </w:tblPr>
   </w:style>
-  <w:style w:type="numbering" w:default="1" w:styleId="NoList">
+  <w:style w:type="numbering" w:default="1" w:styleId="a2">
     <w:name w:val="No List"/>
     <w:uiPriority w:val="99"/>
     <w:semiHidden/>
     <w:unhideWhenUsed/>
   </w:style>
-  <w:style w:type="paragraph" w:styleId="Header">
+  <w:style w:type="paragraph" w:styleId="a3">
     <w:name w:val="header"/>
-    <w:basedOn w:val="Normal"/>
-    <w:link w:val="HeaderChar"/>
+    <w:basedOn w:val="a"/>
+    <w:link w:val="a4"/>
     <w:uiPriority w:val="99"/>
     <w:unhideWhenUsed/>
     <w:rsid w:val="00C60201"/>
@@ -5488,20 +5719,20 @@
       <w:rFonts w:cs="Angsana New"/>
     </w:rPr>
   </w:style>
-  <w:style w:type="character" w:customStyle="1" w:styleId="HeaderChar">
-    <w:name w:val="Header Char"/>
-    <w:basedOn w:val="DefaultParagraphFont"/>
-    <w:link w:val="Header"/>
+  <w:style w:type="character" w:customStyle="1" w:styleId="a4">
+    <w:name w:val="หัวกระดาษ อักขระ"/>
+    <w:basedOn w:val="a0"/>
+    <w:link w:val="a3"/>
     <w:uiPriority w:val="99"/>
     <w:rsid w:val="00C60201"/>
     <w:rPr>
       <w:rFonts w:cs="Angsana New"/>
     </w:rPr>
   </w:style>
-  <w:style w:type="paragraph" w:styleId="Footer">
+  <w:style w:type="paragraph" w:styleId="a5">
     <w:name w:val="footer"/>
-    <w:basedOn w:val="Normal"/>
-    <w:link w:val="FooterChar"/>
+    <w:basedOn w:val="a"/>
+    <w:link w:val="a6"/>
     <w:uiPriority w:val="99"/>
     <w:unhideWhenUsed/>
     <w:rsid w:val="00C60201"/>
@@ -5516,19 +5747,19 @@
       <w:rFonts w:cs="Angsana New"/>
     </w:rPr>
   </w:style>
-  <w:style w:type="character" w:customStyle="1" w:styleId="FooterChar">
-    <w:name w:val="Footer Char"/>
-    <w:basedOn w:val="DefaultParagraphFont"/>
-    <w:link w:val="Footer"/>
+  <w:style w:type="character" w:customStyle="1" w:styleId="a6">
+    <w:name w:val="ท้ายกระดาษ อักขระ"/>
+    <w:basedOn w:val="a0"/>
+    <w:link w:val="a5"/>
     <w:uiPriority w:val="99"/>
     <w:rsid w:val="00C60201"/>
     <w:rPr>
       <w:rFonts w:cs="Angsana New"/>
     </w:rPr>
   </w:style>
-  <w:style w:type="table" w:styleId="TableGrid">
+  <w:style w:type="table" w:styleId="a7">
     <w:name w:val="Table Grid"/>
-    <w:basedOn w:val="TableNormal"/>
+    <w:basedOn w:val="a1"/>
     <w:uiPriority w:val="39"/>
     <w:rsid w:val="00C60201"/>
     <w:pPr>
@@ -5545,9 +5776,9 @@
       </w:tblBorders>
     </w:tblPr>
   </w:style>
-  <w:style w:type="character" w:styleId="Emphasis">
+  <w:style w:type="character" w:styleId="a8">
     <w:name w:val="Emphasis"/>
-    <w:basedOn w:val="DefaultParagraphFont"/>
+    <w:basedOn w:val="a0"/>
     <w:uiPriority w:val="20"/>
     <w:qFormat/>
     <w:rsid w:val="0017724F"/>
